--- a/artefatos/Arquivos até Sexta/Plano de Gerência de Configuração v1.1.1.docx
+++ b/artefatos/Arquivos até Sexta/Plano de Gerência de Configuração v1.1.1.docx
@@ -61,13 +61,23 @@
           <w:szCs w:val="52"/>
         </w:rPr>
       </w:pPr>
+      <w:proofErr w:type="spellStart"/>
       <w:r>
         <w:rPr>
           <w:b/>
           <w:sz w:val="52"/>
           <w:szCs w:val="52"/>
         </w:rPr>
-        <w:t>App ESC</w:t>
+        <w:t>App</w:t>
+      </w:r>
+      <w:proofErr w:type="spellEnd"/>
+      <w:r>
+        <w:rPr>
+          <w:b/>
+          <w:sz w:val="52"/>
+          <w:szCs w:val="52"/>
+        </w:rPr>
+        <w:t xml:space="preserve"> ESC</w:t>
       </w:r>
     </w:p>
     <w:p>
@@ -303,7 +313,7 @@
           </w:tcPr>
           <w:p>
             <w:r>
-              <w:t>1.0.0</w:t>
+              <w:t>1.0</w:t>
             </w:r>
           </w:p>
         </w:tc>
@@ -348,7 +358,7 @@
           </w:tcPr>
           <w:p>
             <w:r>
-              <w:t>1.1.0</w:t>
+              <w:t>1.0</w:t>
             </w:r>
           </w:p>
         </w:tc>
@@ -390,7 +400,10 @@
           </w:tcPr>
           <w:p>
             <w:r>
-              <w:t>1.1.1</w:t>
+              <w:t>1.</w:t>
+            </w:r>
+            <w:r>
+              <w:t>0</w:t>
             </w:r>
           </w:p>
         </w:tc>
@@ -411,6 +424,48 @@
           <w:p>
             <w:r>
               <w:t>Marcos Aurélio</w:t>
+            </w:r>
+          </w:p>
+        </w:tc>
+      </w:tr>
+      <w:tr>
+        <w:tc>
+          <w:tcPr>
+            <w:tcW w:w="1101" w:type="dxa"/>
+          </w:tcPr>
+          <w:p>
+            <w:r>
+              <w:t>18/06/15</w:t>
+            </w:r>
+          </w:p>
+        </w:tc>
+        <w:tc>
+          <w:tcPr>
+            <w:tcW w:w="992" w:type="dxa"/>
+          </w:tcPr>
+          <w:p>
+            <w:r>
+              <w:t>1.0</w:t>
+            </w:r>
+          </w:p>
+        </w:tc>
+        <w:tc>
+          <w:tcPr>
+            <w:tcW w:w="4390" w:type="dxa"/>
+          </w:tcPr>
+          <w:p>
+            <w:r>
+              <w:t>Atualização do documento</w:t>
+            </w:r>
+          </w:p>
+        </w:tc>
+        <w:tc>
+          <w:tcPr>
+            <w:tcW w:w="2161" w:type="dxa"/>
+          </w:tcPr>
+          <w:p>
+            <w:r>
+              <w:t>Davi Melo</w:t>
             </w:r>
           </w:p>
         </w:tc>
@@ -502,9 +557,14 @@
             <w:tcW w:w="4322" w:type="dxa"/>
           </w:tcPr>
           <w:p>
-            <w:r>
-              <w:t>davimeloleite@gmail.com</w:t>
-            </w:r>
+            <w:hyperlink r:id="rId8" w:history="1">
+              <w:r>
+                <w:rPr>
+                  <w:rStyle w:val="Hyperlink"/>
+                </w:rPr>
+                <w:t>davimeloleite@gmail.com</w:t>
+              </w:r>
+            </w:hyperlink>
           </w:p>
         </w:tc>
       </w:tr>
@@ -524,9 +584,14 @@
             <w:tcW w:w="4322" w:type="dxa"/>
           </w:tcPr>
           <w:p>
-            <w:r>
-              <w:t>alyssonleiteti@gmail.com</w:t>
-            </w:r>
+            <w:hyperlink r:id="rId9" w:history="1">
+              <w:r>
+                <w:rPr>
+                  <w:rStyle w:val="Hyperlink"/>
+                </w:rPr>
+                <w:t>alyssonleiteti@gmail.com</w:t>
+              </w:r>
+            </w:hyperlink>
           </w:p>
         </w:tc>
       </w:tr>
@@ -546,9 +611,14 @@
             <w:tcW w:w="4322" w:type="dxa"/>
           </w:tcPr>
           <w:p>
-            <w:r>
-              <w:t>j.ederfjn@gmail.com</w:t>
-            </w:r>
+            <w:hyperlink r:id="rId10" w:history="1">
+              <w:r>
+                <w:rPr>
+                  <w:rStyle w:val="Hyperlink"/>
+                </w:rPr>
+                <w:t>j.ederfjn@gmail.com</w:t>
+              </w:r>
+            </w:hyperlink>
           </w:p>
         </w:tc>
       </w:tr>
@@ -568,7 +638,7 @@
             <w:tcW w:w="4322" w:type="dxa"/>
           </w:tcPr>
           <w:p>
-            <w:hyperlink r:id="rId8" w:history="1">
+            <w:hyperlink r:id="rId11" w:history="1">
               <w:r>
                 <w:t>marcos.a.d.matias@gmail.com</w:t>
               </w:r>
@@ -583,8 +653,13 @@
           </w:tcPr>
           <w:p>
             <w:r>
-              <w:t>Sebastião Alexsander</w:t>
-            </w:r>
+              <w:t xml:space="preserve">Sebastião </w:t>
+            </w:r>
+            <w:proofErr w:type="spellStart"/>
+            <w:r>
+              <w:t>Alexsander</w:t>
+            </w:r>
+            <w:proofErr w:type="spellEnd"/>
           </w:p>
         </w:tc>
         <w:tc>
@@ -592,9 +667,14 @@
             <w:tcW w:w="4322" w:type="dxa"/>
           </w:tcPr>
           <w:p>
-            <w:r>
-              <w:t>alexsandercallou@gmail.com</w:t>
-            </w:r>
+            <w:hyperlink r:id="rId12" w:history="1">
+              <w:r>
+                <w:rPr>
+                  <w:rStyle w:val="Hyperlink"/>
+                </w:rPr>
+                <w:t>alexsandercallou@gmail.com</w:t>
+              </w:r>
+            </w:hyperlink>
           </w:p>
         </w:tc>
       </w:tr>
@@ -662,7 +742,7 @@
           <w:r>
             <w:fldChar w:fldCharType="separate"/>
           </w:r>
-          <w:hyperlink w:anchor="_Toc412486344" w:history="1">
+          <w:hyperlink w:anchor="_Toc422422164" w:history="1">
             <w:r>
               <w:rPr>
                 <w:rStyle w:val="Hyperlink"/>
@@ -689,7 +769,7 @@
                 <w:noProof/>
                 <w:webHidden/>
               </w:rPr>
-              <w:instrText xml:space="preserve"> PAGEREF _Toc412486344 \h </w:instrText>
+              <w:instrText xml:space="preserve"> PAGEREF _Toc422422164 \h </w:instrText>
             </w:r>
             <w:r>
               <w:rPr>
@@ -732,7 +812,7 @@
               <w:lang w:eastAsia="pt-BR"/>
             </w:rPr>
           </w:pPr>
-          <w:hyperlink w:anchor="_Toc412486345" w:history="1">
+          <w:hyperlink w:anchor="_Toc422422165" w:history="1">
             <w:r>
               <w:rPr>
                 <w:rStyle w:val="Hyperlink"/>
@@ -759,75 +839,7 @@
                 <w:noProof/>
                 <w:webHidden/>
               </w:rPr>
-              <w:instrText xml:space="preserve"> PAGEREF _Toc412486345 \h </w:instrText>
-            </w:r>
-            <w:r>
-              <w:rPr>
-                <w:noProof/>
-                <w:webHidden/>
-              </w:rPr>
-            </w:r>
-            <w:r>
-              <w:rPr>
-                <w:noProof/>
-                <w:webHidden/>
-              </w:rPr>
-              <w:fldChar w:fldCharType="separate"/>
-            </w:r>
-            <w:r>
-              <w:rPr>
-                <w:noProof/>
-                <w:webHidden/>
-              </w:rPr>
-              <w:t>4</w:t>
-            </w:r>
-            <w:r>
-              <w:rPr>
-                <w:noProof/>
-                <w:webHidden/>
-              </w:rPr>
-              <w:fldChar w:fldCharType="end"/>
-            </w:r>
-          </w:hyperlink>
-        </w:p>
-        <w:p>
-          <w:pPr>
-            <w:pStyle w:val="Sumrio3"/>
-            <w:tabs>
-              <w:tab w:val="right" w:leader="dot" w:pos="8494"/>
-            </w:tabs>
-            <w:rPr>
-              <w:noProof/>
-            </w:rPr>
-          </w:pPr>
-          <w:hyperlink w:anchor="_Toc412486346" w:history="1">
-            <w:r>
-              <w:rPr>
-                <w:rStyle w:val="Hyperlink"/>
-                <w:noProof/>
-              </w:rPr>
-              <w:t>Organização do Documento</w:t>
-            </w:r>
-            <w:r>
-              <w:rPr>
-                <w:noProof/>
-                <w:webHidden/>
-              </w:rPr>
-              <w:tab/>
-            </w:r>
-            <w:r>
-              <w:rPr>
-                <w:noProof/>
-                <w:webHidden/>
-              </w:rPr>
-              <w:fldChar w:fldCharType="begin"/>
-            </w:r>
-            <w:r>
-              <w:rPr>
-                <w:noProof/>
-                <w:webHidden/>
-              </w:rPr>
-              <w:instrText xml:space="preserve"> PAGEREF _Toc412486346 \h </w:instrText>
+              <w:instrText xml:space="preserve"> PAGEREF _Toc422422165 \h </w:instrText>
             </w:r>
             <w:r>
               <w:rPr>
@@ -870,7 +882,7 @@
               <w:lang w:eastAsia="pt-BR"/>
             </w:rPr>
           </w:pPr>
-          <w:hyperlink w:anchor="_Toc412486347" w:history="1">
+          <w:hyperlink w:anchor="_Toc422422166" w:history="1">
             <w:r>
               <w:rPr>
                 <w:rStyle w:val="Hyperlink"/>
@@ -897,7 +909,7 @@
                 <w:noProof/>
                 <w:webHidden/>
               </w:rPr>
-              <w:instrText xml:space="preserve"> PAGEREF _Toc412486347 \h </w:instrText>
+              <w:instrText xml:space="preserve"> PAGEREF _Toc422422166 \h </w:instrText>
             </w:r>
             <w:r>
               <w:rPr>
@@ -940,7 +952,7 @@
               <w:lang w:eastAsia="pt-BR"/>
             </w:rPr>
           </w:pPr>
-          <w:hyperlink w:anchor="_Toc412486348" w:history="1">
+          <w:hyperlink w:anchor="_Toc422422167" w:history="1">
             <w:r>
               <w:rPr>
                 <w:rStyle w:val="Hyperlink"/>
@@ -967,7 +979,7 @@
                 <w:noProof/>
                 <w:webHidden/>
               </w:rPr>
-              <w:instrText xml:space="preserve"> PAGEREF _Toc412486348 \h </w:instrText>
+              <w:instrText xml:space="preserve"> PAGEREF _Toc422422167 \h </w:instrText>
             </w:r>
             <w:r>
               <w:rPr>
@@ -1010,7 +1022,7 @@
               <w:lang w:eastAsia="pt-BR"/>
             </w:rPr>
           </w:pPr>
-          <w:hyperlink w:anchor="_Toc412486349" w:history="1">
+          <w:hyperlink w:anchor="_Toc422422168" w:history="1">
             <w:r>
               <w:rPr>
                 <w:rStyle w:val="Hyperlink"/>
@@ -1037,7 +1049,7 @@
                 <w:noProof/>
                 <w:webHidden/>
               </w:rPr>
-              <w:instrText xml:space="preserve"> PAGEREF _Toc412486349 \h </w:instrText>
+              <w:instrText xml:space="preserve"> PAGEREF _Toc422422168 \h </w:instrText>
             </w:r>
             <w:r>
               <w:rPr>
@@ -1080,7 +1092,7 @@
               <w:lang w:eastAsia="pt-BR"/>
             </w:rPr>
           </w:pPr>
-          <w:hyperlink w:anchor="_Toc412486350" w:history="1">
+          <w:hyperlink w:anchor="_Toc422422169" w:history="1">
             <w:r>
               <w:rPr>
                 <w:rStyle w:val="Hyperlink"/>
@@ -1107,7 +1119,7 @@
                 <w:noProof/>
                 <w:webHidden/>
               </w:rPr>
-              <w:instrText xml:space="preserve"> PAGEREF _Toc412486350 \h </w:instrText>
+              <w:instrText xml:space="preserve"> PAGEREF _Toc422422169 \h </w:instrText>
             </w:r>
             <w:r>
               <w:rPr>
@@ -1150,7 +1162,7 @@
               <w:lang w:eastAsia="pt-BR"/>
             </w:rPr>
           </w:pPr>
-          <w:hyperlink w:anchor="_Toc412486351" w:history="1">
+          <w:hyperlink w:anchor="_Toc422422170" w:history="1">
             <w:r>
               <w:rPr>
                 <w:rStyle w:val="Hyperlink"/>
@@ -1177,7 +1189,7 @@
                 <w:noProof/>
                 <w:webHidden/>
               </w:rPr>
-              <w:instrText xml:space="preserve"> PAGEREF _Toc412486351 \h </w:instrText>
+              <w:instrText xml:space="preserve"> PAGEREF _Toc422422170 \h </w:instrText>
             </w:r>
             <w:r>
               <w:rPr>
@@ -1220,7 +1232,7 @@
               <w:lang w:eastAsia="pt-BR"/>
             </w:rPr>
           </w:pPr>
-          <w:hyperlink w:anchor="_Toc412486352" w:history="1">
+          <w:hyperlink w:anchor="_Toc422422171" w:history="1">
             <w:r>
               <w:rPr>
                 <w:rStyle w:val="Hyperlink"/>
@@ -1247,7 +1259,77 @@
                 <w:noProof/>
                 <w:webHidden/>
               </w:rPr>
-              <w:instrText xml:space="preserve"> PAGEREF _Toc412486352 \h </w:instrText>
+              <w:instrText xml:space="preserve"> PAGEREF _Toc422422171 \h </w:instrText>
+            </w:r>
+            <w:r>
+              <w:rPr>
+                <w:noProof/>
+                <w:webHidden/>
+              </w:rPr>
+            </w:r>
+            <w:r>
+              <w:rPr>
+                <w:noProof/>
+                <w:webHidden/>
+              </w:rPr>
+              <w:fldChar w:fldCharType="separate"/>
+            </w:r>
+            <w:r>
+              <w:rPr>
+                <w:noProof/>
+                <w:webHidden/>
+              </w:rPr>
+              <w:t>5</w:t>
+            </w:r>
+            <w:r>
+              <w:rPr>
+                <w:noProof/>
+                <w:webHidden/>
+              </w:rPr>
+              <w:fldChar w:fldCharType="end"/>
+            </w:r>
+          </w:hyperlink>
+        </w:p>
+        <w:p>
+          <w:pPr>
+            <w:pStyle w:val="Sumrio2"/>
+            <w:tabs>
+              <w:tab w:val="right" w:leader="dot" w:pos="8494"/>
+            </w:tabs>
+            <w:rPr>
+              <w:rFonts w:eastAsiaTheme="minorEastAsia"/>
+              <w:noProof/>
+              <w:lang w:eastAsia="pt-BR"/>
+            </w:rPr>
+          </w:pPr>
+          <w:hyperlink w:anchor="_Toc422422172" w:history="1">
+            <w:r>
+              <w:rPr>
+                <w:rStyle w:val="Hyperlink"/>
+                <w:noProof/>
+              </w:rPr>
+              <w:t>Documentos</w:t>
+            </w:r>
+            <w:r>
+              <w:rPr>
+                <w:noProof/>
+                <w:webHidden/>
+              </w:rPr>
+              <w:tab/>
+            </w:r>
+            <w:r>
+              <w:rPr>
+                <w:noProof/>
+                <w:webHidden/>
+              </w:rPr>
+              <w:fldChar w:fldCharType="begin"/>
+            </w:r>
+            <w:r>
+              <w:rPr>
+                <w:noProof/>
+                <w:webHidden/>
+              </w:rPr>
+              <w:instrText xml:space="preserve"> PAGEREF _Toc422422172 \h </w:instrText>
             </w:r>
             <w:r>
               <w:rPr>
@@ -1290,7 +1372,7 @@
               <w:lang w:eastAsia="pt-BR"/>
             </w:rPr>
           </w:pPr>
-          <w:hyperlink w:anchor="_Toc412486353" w:history="1">
+          <w:hyperlink w:anchor="_Toc422422173" w:history="1">
             <w:r>
               <w:rPr>
                 <w:rStyle w:val="Hyperlink"/>
@@ -1317,7 +1399,7 @@
                 <w:noProof/>
                 <w:webHidden/>
               </w:rPr>
-              <w:instrText xml:space="preserve"> PAGEREF _Toc412486353 \h </w:instrText>
+              <w:instrText xml:space="preserve"> PAGEREF _Toc422422173 \h </w:instrText>
             </w:r>
             <w:r>
               <w:rPr>
@@ -1360,7 +1442,7 @@
               <w:lang w:eastAsia="pt-BR"/>
             </w:rPr>
           </w:pPr>
-          <w:hyperlink w:anchor="_Toc412486354" w:history="1">
+          <w:hyperlink w:anchor="_Toc422422174" w:history="1">
             <w:r>
               <w:rPr>
                 <w:rStyle w:val="Hyperlink"/>
@@ -1387,7 +1469,7 @@
                 <w:noProof/>
                 <w:webHidden/>
               </w:rPr>
-              <w:instrText xml:space="preserve"> PAGEREF _Toc412486354 \h </w:instrText>
+              <w:instrText xml:space="preserve"> PAGEREF _Toc422422174 \h </w:instrText>
             </w:r>
             <w:r>
               <w:rPr>
@@ -1407,7 +1489,77 @@
                 <w:noProof/>
                 <w:webHidden/>
               </w:rPr>
-              <w:t>6</w:t>
+              <w:t>7</w:t>
+            </w:r>
+            <w:r>
+              <w:rPr>
+                <w:noProof/>
+                <w:webHidden/>
+              </w:rPr>
+              <w:fldChar w:fldCharType="end"/>
+            </w:r>
+          </w:hyperlink>
+        </w:p>
+        <w:p>
+          <w:pPr>
+            <w:pStyle w:val="Sumrio2"/>
+            <w:tabs>
+              <w:tab w:val="right" w:leader="dot" w:pos="8494"/>
+            </w:tabs>
+            <w:rPr>
+              <w:rFonts w:eastAsiaTheme="minorEastAsia"/>
+              <w:noProof/>
+              <w:lang w:eastAsia="pt-BR"/>
+            </w:rPr>
+          </w:pPr>
+          <w:hyperlink w:anchor="_Toc422422175" w:history="1">
+            <w:r>
+              <w:rPr>
+                <w:rStyle w:val="Hyperlink"/>
+                <w:noProof/>
+              </w:rPr>
+              <w:t>Plano de Software</w:t>
+            </w:r>
+            <w:r>
+              <w:rPr>
+                <w:noProof/>
+                <w:webHidden/>
+              </w:rPr>
+              <w:tab/>
+            </w:r>
+            <w:r>
+              <w:rPr>
+                <w:noProof/>
+                <w:webHidden/>
+              </w:rPr>
+              <w:fldChar w:fldCharType="begin"/>
+            </w:r>
+            <w:r>
+              <w:rPr>
+                <w:noProof/>
+                <w:webHidden/>
+              </w:rPr>
+              <w:instrText xml:space="preserve"> PAGEREF _Toc422422175 \h </w:instrText>
+            </w:r>
+            <w:r>
+              <w:rPr>
+                <w:noProof/>
+                <w:webHidden/>
+              </w:rPr>
+            </w:r>
+            <w:r>
+              <w:rPr>
+                <w:noProof/>
+                <w:webHidden/>
+              </w:rPr>
+              <w:fldChar w:fldCharType="separate"/>
+            </w:r>
+            <w:r>
+              <w:rPr>
+                <w:noProof/>
+                <w:webHidden/>
+              </w:rPr>
+              <w:t>7</w:t>
             </w:r>
             <w:r>
               <w:rPr>
@@ -1430,7 +1582,7 @@
               <w:lang w:eastAsia="pt-BR"/>
             </w:rPr>
           </w:pPr>
-          <w:hyperlink w:anchor="_Toc412486355" w:history="1">
+          <w:hyperlink w:anchor="_Toc422422176" w:history="1">
             <w:r>
               <w:rPr>
                 <w:rStyle w:val="Hyperlink"/>
@@ -1457,7 +1609,7 @@
                 <w:noProof/>
                 <w:webHidden/>
               </w:rPr>
-              <w:instrText xml:space="preserve"> PAGEREF _Toc412486355 \h </w:instrText>
+              <w:instrText xml:space="preserve"> PAGEREF _Toc422422176 \h </w:instrText>
             </w:r>
             <w:r>
               <w:rPr>
@@ -1477,7 +1629,7 @@
                 <w:noProof/>
                 <w:webHidden/>
               </w:rPr>
-              <w:t>6</w:t>
+              <w:t>7</w:t>
             </w:r>
             <w:r>
               <w:rPr>
@@ -1500,7 +1652,7 @@
               <w:lang w:eastAsia="pt-BR"/>
             </w:rPr>
           </w:pPr>
-          <w:hyperlink w:anchor="_Toc412486356" w:history="1">
+          <w:hyperlink w:anchor="_Toc422422177" w:history="1">
             <w:r>
               <w:rPr>
                 <w:rStyle w:val="Hyperlink"/>
@@ -1527,7 +1679,7 @@
                 <w:noProof/>
                 <w:webHidden/>
               </w:rPr>
-              <w:instrText xml:space="preserve"> PAGEREF _Toc412486356 \h </w:instrText>
+              <w:instrText xml:space="preserve"> PAGEREF _Toc422422177 \h </w:instrText>
             </w:r>
             <w:r>
               <w:rPr>
@@ -1547,7 +1699,7 @@
                 <w:noProof/>
                 <w:webHidden/>
               </w:rPr>
-              <w:t>6</w:t>
+              <w:t>7</w:t>
             </w:r>
             <w:r>
               <w:rPr>
@@ -1570,7 +1722,7 @@
               <w:lang w:eastAsia="pt-BR"/>
             </w:rPr>
           </w:pPr>
-          <w:hyperlink w:anchor="_Toc412486357" w:history="1">
+          <w:hyperlink w:anchor="_Toc422422178" w:history="1">
             <w:r>
               <w:rPr>
                 <w:rStyle w:val="Hyperlink"/>
@@ -1597,7 +1749,7 @@
                 <w:noProof/>
                 <w:webHidden/>
               </w:rPr>
-              <w:instrText xml:space="preserve"> PAGEREF _Toc412486357 \h </w:instrText>
+              <w:instrText xml:space="preserve"> PAGEREF _Toc422422178 \h </w:instrText>
             </w:r>
             <w:r>
               <w:rPr>
@@ -1617,7 +1769,7 @@
                 <w:noProof/>
                 <w:webHidden/>
               </w:rPr>
-              <w:t>6</w:t>
+              <w:t>8</w:t>
             </w:r>
             <w:r>
               <w:rPr>
@@ -1640,7 +1792,7 @@
               <w:lang w:eastAsia="pt-BR"/>
             </w:rPr>
           </w:pPr>
-          <w:hyperlink w:anchor="_Toc412486358" w:history="1">
+          <w:hyperlink w:anchor="_Toc422422179" w:history="1">
             <w:r>
               <w:rPr>
                 <w:rStyle w:val="Hyperlink"/>
@@ -1667,7 +1819,7 @@
                 <w:noProof/>
                 <w:webHidden/>
               </w:rPr>
-              <w:instrText xml:space="preserve"> PAGEREF _Toc412486358 \h </w:instrText>
+              <w:instrText xml:space="preserve"> PAGEREF _Toc422422179 \h </w:instrText>
             </w:r>
             <w:r>
               <w:rPr>
@@ -1687,7 +1839,7 @@
                 <w:noProof/>
                 <w:webHidden/>
               </w:rPr>
-              <w:t>6</w:t>
+              <w:t>8</w:t>
             </w:r>
             <w:r>
               <w:rPr>
@@ -1714,7 +1866,7 @@
       <w:pPr>
         <w:pStyle w:val="Ttulo1"/>
       </w:pPr>
-      <w:bookmarkStart w:id="0" w:name="_Toc412486344"/>
+      <w:bookmarkStart w:id="0" w:name="_Toc422422164"/>
       <w:r>
         <w:lastRenderedPageBreak/>
         <w:t>Introdução</w:t>
@@ -1727,7 +1879,15 @@
         <w:ind w:firstLine="425"/>
       </w:pPr>
       <w:r>
-        <w:t>Esse documento descreve o Plano de Gerência de Configuração para o projeto de desenvolvimento do aplicativo móvel App ESC</w:t>
+        <w:t xml:space="preserve">Esse documento descreve o Plano de Gerência de Configuração para o projeto de desenvolvimento do aplicativo móvel </w:t>
+      </w:r>
+      <w:proofErr w:type="spellStart"/>
+      <w:r>
+        <w:t>App</w:t>
+      </w:r>
+      <w:proofErr w:type="spellEnd"/>
+      <w:r>
+        <w:t xml:space="preserve"> ESC</w:t>
       </w:r>
       <w:r>
         <w:t>.</w:t>
@@ -1737,12 +1897,12 @@
       <w:pPr>
         <w:pStyle w:val="Ttulo2"/>
       </w:pPr>
-      <w:bookmarkStart w:id="1" w:name="_Toc412486345"/>
     </w:p>
     <w:p>
       <w:pPr>
         <w:pStyle w:val="Ttulo2"/>
       </w:pPr>
+      <w:bookmarkStart w:id="1" w:name="_Toc422422165"/>
       <w:r>
         <w:t>Objetivos</w:t>
       </w:r>
@@ -1754,64 +1914,31 @@
         <w:ind w:firstLine="425"/>
       </w:pPr>
       <w:r>
-        <w:t>O presente documento tem por objetivo apresentar a organização, nomenclatura e regras de versionamento para a gerência de configuração do projeto do aplicativo móvel App ESC.</w:t>
+        <w:t xml:space="preserve">O presente documento tem por objetivo apresentar a organização, nomenclatura e regras de versionamento para a gerência de configuração do projeto do aplicativo móvel </w:t>
+      </w:r>
+      <w:proofErr w:type="spellStart"/>
+      <w:r>
+        <w:t>App</w:t>
+      </w:r>
+      <w:proofErr w:type="spellEnd"/>
+      <w:r>
+        <w:t xml:space="preserve"> ESC.</w:t>
       </w:r>
     </w:p>
     <w:p>
       <w:pPr>
-        <w:pStyle w:val="Ttulo3"/>
-      </w:pPr>
-      <w:bookmarkStart w:id="2" w:name="_Toc412486346"/>
+        <w:ind w:firstLine="425"/>
+      </w:pPr>
     </w:p>
     <w:p>
       <w:pPr>
-        <w:pStyle w:val="Ttulo3"/>
-      </w:pPr>
-      <w:r>
-        <w:t>Organização do Documento</w:t>
+        <w:pStyle w:val="Ttulo2"/>
+      </w:pPr>
+      <w:bookmarkStart w:id="2" w:name="_Toc422422166"/>
+      <w:r>
+        <w:t>Definições, Acrônimos e Abreviações</w:t>
       </w:r>
       <w:bookmarkEnd w:id="2"/>
-    </w:p>
-    <w:p/>
-    <w:p>
-      <w:pPr>
-        <w:tabs>
-          <w:tab w:val="left" w:pos="1134"/>
-        </w:tabs>
-        <w:ind w:left="78" w:firstLine="426"/>
-      </w:pPr>
-      <w:r>
-        <w:t>As seções que seguem neste documento estão assim organizadas:</w:t>
-      </w:r>
-    </w:p>
-    <w:p>
-      <w:pPr>
-        <w:pStyle w:val="PargrafodaLista"/>
-        <w:numPr>
-          <w:ilvl w:val="0"/>
-          <w:numId w:val="4"/>
-        </w:numPr>
-      </w:pPr>
-      <w:r>
-        <w:t>PARA EDITAR</w:t>
-      </w:r>
-    </w:p>
-    <w:p>
-      <w:pPr>
-        <w:tabs>
-          <w:tab w:val="left" w:pos="1134"/>
-        </w:tabs>
-      </w:pPr>
-    </w:p>
-    <w:p>
-      <w:pPr>
-        <w:pStyle w:val="Ttulo2"/>
-      </w:pPr>
-      <w:bookmarkStart w:id="3" w:name="_Toc412486347"/>
-      <w:r>
-        <w:t>Definições, Acrônimos e Abreviações</w:t>
-      </w:r>
-      <w:bookmarkEnd w:id="3"/>
     </w:p>
     <w:p/>
     <w:tbl>
@@ -2024,8 +2151,13 @@
                 <w:tab w:val="left" w:pos="1134"/>
               </w:tabs>
             </w:pPr>
-            <w:r>
-              <w:t>Baseline: Conjunto de itens de configuração que conseguiram comprovar estabilidade.</w:t>
+            <w:proofErr w:type="spellStart"/>
+            <w:r>
+              <w:t>Baseline</w:t>
+            </w:r>
+            <w:proofErr w:type="spellEnd"/>
+            <w:r>
+              <w:t>: Conjunto de itens de configuração que conseguiram comprovar estabilidade.</w:t>
             </w:r>
           </w:p>
         </w:tc>
@@ -2042,11 +2174,11 @@
       <w:pPr>
         <w:pStyle w:val="Ttulo1"/>
       </w:pPr>
-      <w:bookmarkStart w:id="4" w:name="_Toc412486348"/>
+      <w:bookmarkStart w:id="3" w:name="_Toc422422167"/>
       <w:r>
         <w:t>Papéis e Responsabilidades</w:t>
       </w:r>
-      <w:bookmarkEnd w:id="4"/>
+      <w:bookmarkEnd w:id="3"/>
     </w:p>
     <w:p/>
     <w:p>
@@ -2057,7 +2189,15 @@
         <w:ind w:firstLine="426"/>
       </w:pPr>
       <w:r>
-        <w:t>Segue descrito os papéis e responsabilidades de todos os membros da fábrica:</w:t>
+        <w:t xml:space="preserve">Segue </w:t>
+      </w:r>
+      <w:proofErr w:type="gramStart"/>
+      <w:r>
+        <w:t>descrito os papéis e responsabilidades de todos os membros da fábrica</w:t>
+      </w:r>
+      <w:proofErr w:type="gramEnd"/>
+      <w:r>
+        <w:t>:</w:t>
       </w:r>
     </w:p>
     <w:p>
@@ -2162,28 +2302,17 @@
               <w:t>Gerência de Configuração</w:t>
             </w:r>
           </w:p>
-        </w:tc>
-        <w:tc>
-          <w:tcPr>
-            <w:tcW w:w="2881" w:type="dxa"/>
-          </w:tcPr>
           <w:p>
             <w:pPr>
               <w:tabs>
                 <w:tab w:val="left" w:pos="1134"/>
               </w:tabs>
             </w:pPr>
-            <w:r>
-              <w:t>Alexsander</w:t>
-            </w:r>
-            <w:r>
-              <w:t xml:space="preserve"> Callou</w:t>
-            </w:r>
-          </w:p>
-        </w:tc>
-        <w:tc>
-          <w:tcPr>
-            <w:tcW w:w="2882" w:type="dxa"/>
+          </w:p>
+        </w:tc>
+        <w:tc>
+          <w:tcPr>
+            <w:tcW w:w="2881" w:type="dxa"/>
           </w:tcPr>
           <w:p>
             <w:pPr>
@@ -2191,9 +2320,19 @@
                 <w:tab w:val="left" w:pos="1134"/>
               </w:tabs>
             </w:pPr>
-            <w:r>
-              <w:t>Escrever Plano de GC;</w:t>
-            </w:r>
+            <w:proofErr w:type="spellStart"/>
+            <w:r>
+              <w:t>Alexsander</w:t>
+            </w:r>
+            <w:proofErr w:type="spellEnd"/>
+            <w:r>
+              <w:t xml:space="preserve"> </w:t>
+            </w:r>
+            <w:proofErr w:type="spellStart"/>
+            <w:r>
+              <w:t>Callou</w:t>
+            </w:r>
+            <w:proofErr w:type="spellEnd"/>
           </w:p>
           <w:p>
             <w:pPr>
@@ -2202,7 +2341,7 @@
               </w:tabs>
             </w:pPr>
             <w:r>
-              <w:t>Estabelecer Políticas de GC;</w:t>
+              <w:t>Marcos Aurélio</w:t>
             </w:r>
           </w:p>
           <w:p>
@@ -2212,26 +2351,22 @@
               </w:tabs>
             </w:pPr>
             <w:r>
-              <w:t>Configurar Ambiente de GC;</w:t>
-            </w:r>
-          </w:p>
+              <w:t>Davi Melo</w:t>
+            </w:r>
+          </w:p>
+        </w:tc>
+        <w:tc>
+          <w:tcPr>
+            <w:tcW w:w="2882" w:type="dxa"/>
+          </w:tcPr>
           <w:p>
             <w:pPr>
               <w:tabs>
                 <w:tab w:val="left" w:pos="1134"/>
               </w:tabs>
-              <w:rPr>
-                <w:i/>
-              </w:rPr>
-            </w:pPr>
-            <w:r>
-              <w:t xml:space="preserve">Criar </w:t>
-            </w:r>
-            <w:r>
-              <w:rPr>
-                <w:i/>
-              </w:rPr>
-              <w:t>Baseline;</w:t>
+            </w:pPr>
+            <w:r>
+              <w:t>Escrever Plano de GC;</w:t>
             </w:r>
           </w:p>
           <w:p>
@@ -2239,28 +2374,11 @@
               <w:tabs>
                 <w:tab w:val="left" w:pos="1134"/>
               </w:tabs>
-              <w:rPr>
-                <w:i/>
-              </w:rPr>
-            </w:pPr>
-            <w:r>
-              <w:lastRenderedPageBreak/>
-              <w:t xml:space="preserve">Promover </w:t>
-            </w:r>
-            <w:r>
-              <w:rPr>
-                <w:i/>
-              </w:rPr>
-              <w:t>Baseline.</w:t>
-            </w:r>
-          </w:p>
-        </w:tc>
-      </w:tr>
-      <w:tr>
-        <w:tc>
-          <w:tcPr>
-            <w:tcW w:w="2881" w:type="dxa"/>
-          </w:tcPr>
+            </w:pPr>
+            <w:r>
+              <w:t>Estabelecer Políticas de GC;</w:t>
+            </w:r>
+          </w:p>
           <w:p>
             <w:pPr>
               <w:tabs>
@@ -2268,40 +2386,70 @@
               </w:tabs>
             </w:pPr>
             <w:r>
-              <w:lastRenderedPageBreak/>
-              <w:t>Gerência de Mudanças</w:t>
-            </w:r>
-          </w:p>
-        </w:tc>
-        <w:tc>
-          <w:tcPr>
-            <w:tcW w:w="2881" w:type="dxa"/>
-          </w:tcPr>
+              <w:t>Configurar Ambiente de GC;</w:t>
+            </w:r>
+          </w:p>
           <w:p>
             <w:pPr>
               <w:tabs>
                 <w:tab w:val="left" w:pos="1134"/>
               </w:tabs>
-            </w:pPr>
-            <w:r>
-              <w:t>Davi Melo</w:t>
-            </w:r>
-          </w:p>
-        </w:tc>
-        <w:tc>
-          <w:tcPr>
-            <w:tcW w:w="2882" w:type="dxa"/>
-          </w:tcPr>
+              <w:rPr>
+                <w:i/>
+              </w:rPr>
+            </w:pPr>
+            <w:r>
+              <w:t xml:space="preserve">Criar </w:t>
+            </w:r>
+            <w:proofErr w:type="spellStart"/>
+            <w:r>
+              <w:rPr>
+                <w:i/>
+              </w:rPr>
+              <w:t>Baseline</w:t>
+            </w:r>
+            <w:proofErr w:type="spellEnd"/>
+            <w:r>
+              <w:rPr>
+                <w:i/>
+              </w:rPr>
+              <w:t>;</w:t>
+            </w:r>
+          </w:p>
           <w:p>
             <w:pPr>
               <w:tabs>
                 <w:tab w:val="left" w:pos="1134"/>
               </w:tabs>
-            </w:pPr>
-            <w:r>
-              <w:t>Estabelecer Processo de Controle de Mudança;</w:t>
-            </w:r>
-          </w:p>
+              <w:rPr>
+                <w:i/>
+              </w:rPr>
+            </w:pPr>
+            <w:r>
+              <w:t xml:space="preserve">Promover </w:t>
+            </w:r>
+            <w:proofErr w:type="spellStart"/>
+            <w:r>
+              <w:rPr>
+                <w:i/>
+              </w:rPr>
+              <w:t>Baseline</w:t>
+            </w:r>
+            <w:proofErr w:type="spellEnd"/>
+            <w:r>
+              <w:rPr>
+                <w:i/>
+              </w:rPr>
+              <w:t>.</w:t>
+            </w:r>
+          </w:p>
+        </w:tc>
+      </w:tr>
+      <w:tr>
+        <w:tc>
+          <w:tcPr>
+            <w:tcW w:w="2881" w:type="dxa"/>
+          </w:tcPr>
           <w:p>
             <w:pPr>
               <w:tabs>
@@ -2309,12 +2457,10 @@
               </w:tabs>
             </w:pPr>
             <w:r>
-              <w:t>Revisar Solicitação de Mudança.</w:t>
-            </w:r>
-          </w:p>
-        </w:tc>
-      </w:tr>
-      <w:tr>
+              <w:t>Gerência de Mudanças</w:t>
+            </w:r>
+          </w:p>
+        </w:tc>
         <w:tc>
           <w:tcPr>
             <w:tcW w:w="2881" w:type="dxa"/>
@@ -2326,14 +2472,9 @@
               </w:tabs>
             </w:pPr>
             <w:r>
-              <w:t>Desenvolvedor</w:t>
-            </w:r>
-          </w:p>
-        </w:tc>
-        <w:tc>
-          <w:tcPr>
-            <w:tcW w:w="2881" w:type="dxa"/>
-          </w:tcPr>
+              <w:t>Davi Melo</w:t>
+            </w:r>
+          </w:p>
           <w:p>
             <w:pPr>
               <w:tabs>
@@ -2341,9 +2482,14 @@
               </w:tabs>
             </w:pPr>
             <w:r>
-              <w:t>Marcos Aurélio;</w:t>
-            </w:r>
-          </w:p>
+              <w:t>Marcos Aurélio</w:t>
+            </w:r>
+          </w:p>
+        </w:tc>
+        <w:tc>
+          <w:tcPr>
+            <w:tcW w:w="2882" w:type="dxa"/>
+          </w:tcPr>
           <w:p>
             <w:pPr>
               <w:tabs>
@@ -2351,14 +2497,9 @@
               </w:tabs>
             </w:pPr>
             <w:r>
-              <w:t>Francisco Alysson</w:t>
-            </w:r>
-          </w:p>
-        </w:tc>
-        <w:tc>
-          <w:tcPr>
-            <w:tcW w:w="2882" w:type="dxa"/>
-          </w:tcPr>
+              <w:t>Estabelecer Processo de Controle de Mudança;</w:t>
+            </w:r>
+          </w:p>
           <w:p>
             <w:pPr>
               <w:tabs>
@@ -2366,7 +2507,7 @@
               </w:tabs>
             </w:pPr>
             <w:r>
-              <w:t>Seguir padrões estabelecidos e procedimentos definidos no plano de Gerência de Configuração.</w:t>
+              <w:t>Revisar Solicitação de Mudança.</w:t>
             </w:r>
           </w:p>
         </w:tc>
@@ -2383,7 +2524,7 @@
               </w:tabs>
             </w:pPr>
             <w:r>
-              <w:t>Gerência de Teste</w:t>
+              <w:t>Desenvolvedor</w:t>
             </w:r>
           </w:p>
         </w:tc>
@@ -2398,24 +2539,34 @@
               </w:tabs>
             </w:pPr>
             <w:r>
-              <w:t>José Éder</w:t>
-            </w:r>
-          </w:p>
-        </w:tc>
-        <w:tc>
-          <w:tcPr>
-            <w:tcW w:w="2882" w:type="dxa"/>
-          </w:tcPr>
+              <w:t>Marcos Aurélio;</w:t>
+            </w:r>
+          </w:p>
           <w:p>
             <w:pPr>
               <w:tabs>
                 <w:tab w:val="left" w:pos="1134"/>
               </w:tabs>
             </w:pPr>
-            <w:r>
-              <w:t>Estabelecer controle de teste;</w:t>
-            </w:r>
-          </w:p>
+            <w:proofErr w:type="spellStart"/>
+            <w:r>
+              <w:t>Alexsander</w:t>
+            </w:r>
+            <w:proofErr w:type="spellEnd"/>
+            <w:r>
+              <w:t xml:space="preserve"> </w:t>
+            </w:r>
+            <w:proofErr w:type="spellStart"/>
+            <w:r>
+              <w:t>Callou</w:t>
+            </w:r>
+            <w:proofErr w:type="spellEnd"/>
+          </w:p>
+        </w:tc>
+        <w:tc>
+          <w:tcPr>
+            <w:tcW w:w="2882" w:type="dxa"/>
+          </w:tcPr>
           <w:p>
             <w:pPr>
               <w:tabs>
@@ -2423,7 +2574,7 @@
               </w:tabs>
             </w:pPr>
             <w:r>
-              <w:t>Controle de Versões.</w:t>
+              <w:t>Seguir padrões estabelecidos e procedimentos definidos no plano de Gerência de Configuração.</w:t>
             </w:r>
           </w:p>
         </w:tc>
@@ -2440,7 +2591,8 @@
               </w:tabs>
             </w:pPr>
             <w:r>
-              <w:t>Todos os Papéis</w:t>
+              <w:lastRenderedPageBreak/>
+              <w:t>Gerência de Teste</w:t>
             </w:r>
           </w:p>
         </w:tc>
@@ -2455,14 +2607,9 @@
               </w:tabs>
             </w:pPr>
             <w:r>
-              <w:t>Todos membros da fábrica (indicados na página 2)</w:t>
-            </w:r>
-          </w:p>
-        </w:tc>
-        <w:tc>
-          <w:tcPr>
-            <w:tcW w:w="2882" w:type="dxa"/>
-          </w:tcPr>
+              <w:t>José Éder</w:t>
+            </w:r>
+          </w:p>
           <w:p>
             <w:pPr>
               <w:tabs>
@@ -2470,9 +2617,14 @@
               </w:tabs>
             </w:pPr>
             <w:r>
-              <w:t>Enviar Solicitação de Mudança;</w:t>
-            </w:r>
-          </w:p>
+              <w:t>Davi Melo</w:t>
+            </w:r>
+          </w:p>
+        </w:tc>
+        <w:tc>
+          <w:tcPr>
+            <w:tcW w:w="2882" w:type="dxa"/>
+          </w:tcPr>
           <w:p>
             <w:pPr>
               <w:tabs>
@@ -2480,6 +2632,78 @@
               </w:tabs>
             </w:pPr>
             <w:r>
+              <w:t>Estabelecer controle de teste;</w:t>
+            </w:r>
+          </w:p>
+          <w:p>
+            <w:pPr>
+              <w:tabs>
+                <w:tab w:val="left" w:pos="1134"/>
+              </w:tabs>
+            </w:pPr>
+            <w:r>
+              <w:t>Controle de Versões.</w:t>
+            </w:r>
+          </w:p>
+        </w:tc>
+      </w:tr>
+      <w:tr>
+        <w:tc>
+          <w:tcPr>
+            <w:tcW w:w="2881" w:type="dxa"/>
+          </w:tcPr>
+          <w:p>
+            <w:pPr>
+              <w:tabs>
+                <w:tab w:val="left" w:pos="1134"/>
+              </w:tabs>
+            </w:pPr>
+            <w:r>
+              <w:t>Todos os Papéis</w:t>
+            </w:r>
+          </w:p>
+        </w:tc>
+        <w:tc>
+          <w:tcPr>
+            <w:tcW w:w="2881" w:type="dxa"/>
+          </w:tcPr>
+          <w:p>
+            <w:pPr>
+              <w:tabs>
+                <w:tab w:val="left" w:pos="1134"/>
+              </w:tabs>
+            </w:pPr>
+            <w:proofErr w:type="gramStart"/>
+            <w:r>
+              <w:t>Todos</w:t>
+            </w:r>
+            <w:proofErr w:type="gramEnd"/>
+            <w:r>
+              <w:t xml:space="preserve"> membros da fábrica (indicados na página 2)</w:t>
+            </w:r>
+          </w:p>
+        </w:tc>
+        <w:tc>
+          <w:tcPr>
+            <w:tcW w:w="2882" w:type="dxa"/>
+          </w:tcPr>
+          <w:p>
+            <w:pPr>
+              <w:tabs>
+                <w:tab w:val="left" w:pos="1134"/>
+              </w:tabs>
+            </w:pPr>
+            <w:r>
+              <w:t>Enviar Solicitação de Mudança;</w:t>
+            </w:r>
+          </w:p>
+          <w:p>
+            <w:pPr>
+              <w:tabs>
+                <w:tab w:val="left" w:pos="1134"/>
+              </w:tabs>
+            </w:pPr>
+            <w:r>
               <w:t>Atualizar Solicitação de Mudança</w:t>
             </w:r>
           </w:p>
@@ -2500,11 +2724,11 @@
       <w:pPr>
         <w:pStyle w:val="Ttulo2"/>
       </w:pPr>
-      <w:bookmarkStart w:id="5" w:name="_Toc412486349"/>
+      <w:bookmarkStart w:id="4" w:name="_Toc422422168"/>
       <w:r>
         <w:t>Ferramentas a serem utilizadas para a gerência de configuração</w:t>
       </w:r>
-      <w:bookmarkEnd w:id="5"/>
+      <w:bookmarkEnd w:id="4"/>
     </w:p>
     <w:p/>
     <w:tbl>
@@ -2610,12 +2834,14 @@
                 <w:b w:val="0"/>
               </w:rPr>
             </w:pPr>
+            <w:proofErr w:type="spellStart"/>
             <w:r>
               <w:rPr>
                 <w:b w:val="0"/>
               </w:rPr>
-              <w:t>GoogleCode</w:t>
-            </w:r>
+              <w:t>Github</w:t>
+            </w:r>
+            <w:proofErr w:type="spellEnd"/>
           </w:p>
         </w:tc>
         <w:tc>
@@ -2692,12 +2918,14 @@
                 <w:b w:val="0"/>
               </w:rPr>
             </w:pPr>
+            <w:proofErr w:type="spellStart"/>
             <w:r>
               <w:rPr>
                 <w:b w:val="0"/>
               </w:rPr>
               <w:t>Subversion</w:t>
             </w:r>
+            <w:proofErr w:type="spellEnd"/>
           </w:p>
         </w:tc>
         <w:tc>
@@ -2780,12 +3008,16 @@
                 <w:b w:val="0"/>
               </w:rPr>
             </w:pPr>
+            <w:proofErr w:type="spellStart"/>
+            <w:proofErr w:type="gramStart"/>
             <w:r>
               <w:rPr>
                 <w:b w:val="0"/>
               </w:rPr>
               <w:t>TortoiseSVN</w:t>
             </w:r>
+            <w:proofErr w:type="spellEnd"/>
+            <w:proofErr w:type="gramEnd"/>
           </w:p>
         </w:tc>
         <w:tc>
@@ -2830,7 +3062,21 @@
               <w:rPr>
                 <w:b w:val="0"/>
               </w:rPr>
-              <w:t>Cliente ao Subversion integrado ao Windows</w:t>
+              <w:t xml:space="preserve">Cliente ao </w:t>
+            </w:r>
+            <w:proofErr w:type="spellStart"/>
+            <w:r>
+              <w:rPr>
+                <w:b w:val="0"/>
+              </w:rPr>
+              <w:t>Subversion</w:t>
+            </w:r>
+            <w:proofErr w:type="spellEnd"/>
+            <w:r>
+              <w:rPr>
+                <w:b w:val="0"/>
+              </w:rPr>
+              <w:t xml:space="preserve"> integrado ao Windows</w:t>
             </w:r>
           </w:p>
         </w:tc>
@@ -2878,7 +3124,7 @@
               <w:rPr>
                 <w:b w:val="0"/>
               </w:rPr>
-              <w:t>PhoneGap</w:t>
+              <w:t>Intel XDK</w:t>
             </w:r>
           </w:p>
         </w:tc>
@@ -2953,7 +3199,7 @@
               <w:rPr>
                 <w:b w:val="0"/>
               </w:rPr>
-              <w:t>2.9.1</w:t>
+              <w:t>Beta</w:t>
             </w:r>
           </w:p>
         </w:tc>
@@ -2973,11 +3219,11 @@
       <w:pPr>
         <w:pStyle w:val="Ttulo2"/>
       </w:pPr>
-      <w:bookmarkStart w:id="6" w:name="_Toc412486350"/>
+      <w:bookmarkStart w:id="5" w:name="_Toc422422169"/>
       <w:r>
         <w:t>Configuração do software – Ferramentas do ambiente de desenvolvimento</w:t>
       </w:r>
-      <w:bookmarkEnd w:id="6"/>
+      <w:bookmarkEnd w:id="5"/>
     </w:p>
     <w:p/>
     <w:tbl>
@@ -3091,8 +3337,16 @@
               <w:rPr>
                 <w:b w:val="0"/>
               </w:rPr>
-              <w:t>Windows 8</w:t>
-            </w:r>
+              <w:t xml:space="preserve">Windows </w:t>
+            </w:r>
+            <w:proofErr w:type="gramStart"/>
+            <w:r>
+              <w:rPr>
+                <w:b w:val="0"/>
+              </w:rPr>
+              <w:t>8</w:t>
+            </w:r>
+            <w:proofErr w:type="gramEnd"/>
           </w:p>
         </w:tc>
         <w:tc>
@@ -3300,12 +3554,16 @@
                 <w:b w:val="0"/>
               </w:rPr>
             </w:pPr>
+            <w:proofErr w:type="spellStart"/>
+            <w:proofErr w:type="gramStart"/>
             <w:r>
               <w:rPr>
                 <w:b w:val="0"/>
               </w:rPr>
               <w:t>MySql</w:t>
             </w:r>
+            <w:proofErr w:type="spellEnd"/>
+            <w:proofErr w:type="gramEnd"/>
           </w:p>
         </w:tc>
         <w:tc>
@@ -3365,18 +3623,42 @@
                 <w:b w:val="0"/>
               </w:rPr>
             </w:pPr>
+            <w:proofErr w:type="spellStart"/>
             <w:r>
               <w:rPr>
                 <w:b w:val="0"/>
               </w:rPr>
-              <w:t>Whatsapp, Facebook</w:t>
-            </w:r>
+              <w:t>Whatsapp</w:t>
+            </w:r>
+            <w:proofErr w:type="spellEnd"/>
             <w:r>
               <w:rPr>
                 <w:b w:val="0"/>
               </w:rPr>
-              <w:t>, Skype</w:t>
-            </w:r>
+              <w:t xml:space="preserve">, </w:t>
+            </w:r>
+            <w:proofErr w:type="spellStart"/>
+            <w:r>
+              <w:rPr>
+                <w:b w:val="0"/>
+              </w:rPr>
+              <w:t>Facebook</w:t>
+            </w:r>
+            <w:proofErr w:type="spellEnd"/>
+            <w:r>
+              <w:rPr>
+                <w:b w:val="0"/>
+              </w:rPr>
+              <w:t xml:space="preserve">, </w:t>
+            </w:r>
+            <w:proofErr w:type="spellStart"/>
+            <w:r>
+              <w:rPr>
+                <w:b w:val="0"/>
+              </w:rPr>
+              <w:t>Skype</w:t>
+            </w:r>
+            <w:proofErr w:type="spellEnd"/>
           </w:p>
         </w:tc>
         <w:tc>
@@ -3477,11 +3759,11 @@
       <w:pPr>
         <w:pStyle w:val="Ttulo1"/>
       </w:pPr>
-      <w:bookmarkStart w:id="7" w:name="_Toc412486351"/>
+      <w:bookmarkStart w:id="6" w:name="_Toc422422170"/>
       <w:r>
         <w:t>Plano de Configuração</w:t>
       </w:r>
-      <w:bookmarkEnd w:id="7"/>
+      <w:bookmarkEnd w:id="6"/>
     </w:p>
     <w:p/>
     <w:p>
@@ -3493,7 +3775,6 @@
         <w:ind w:firstLine="425"/>
       </w:pPr>
       <w:r>
-        <w:lastRenderedPageBreak/>
         <w:t>A estrutura de pastas utilizadas para o controle de versionamento é descrita da seguinte maneira:</w:t>
       </w:r>
     </w:p>
@@ -3505,11 +3786,19 @@
         <w:spacing w:after="0" w:line="240" w:lineRule="auto"/>
         <w:ind w:firstLine="425"/>
       </w:pPr>
+      <w:proofErr w:type="spellStart"/>
       <w:r>
         <w:rPr>
           <w:b/>
         </w:rPr>
-        <w:t xml:space="preserve">App ESC: </w:t>
+        <w:t>App</w:t>
+      </w:r>
+      <w:proofErr w:type="spellEnd"/>
+      <w:r>
+        <w:rPr>
+          <w:b/>
+        </w:rPr>
+        <w:t xml:space="preserve"> ESC: </w:t>
       </w:r>
       <w:r>
         <w:t>pasta geral do projeto.</w:t>
@@ -3546,76 +3835,2137 @@
       <w:pPr>
         <w:pStyle w:val="Ttulo1"/>
       </w:pPr>
-      <w:bookmarkStart w:id="8" w:name="_Toc412486352"/>
+      <w:bookmarkStart w:id="7" w:name="_Toc422422171"/>
       <w:r>
         <w:t>Métodos de Identificação</w:t>
       </w:r>
+      <w:bookmarkEnd w:id="7"/>
+    </w:p>
+    <w:p/>
+    <w:p>
+      <w:pPr>
+        <w:pStyle w:val="Ttulo2"/>
+        <w:keepLines w:val="0"/>
+        <w:numPr>
+          <w:ilvl w:val="1"/>
+          <w:numId w:val="0"/>
+        </w:numPr>
+        <w:autoSpaceDE w:val="0"/>
+        <w:autoSpaceDN w:val="0"/>
+        <w:adjustRightInd w:val="0"/>
+        <w:spacing w:before="120" w:after="120" w:line="240" w:lineRule="auto"/>
+        <w:ind w:left="718" w:hanging="576"/>
+      </w:pPr>
+      <w:bookmarkStart w:id="8" w:name="_Toc288589707"/>
+      <w:bookmarkStart w:id="9" w:name="_Toc422422172"/>
+      <w:r>
+        <w:lastRenderedPageBreak/>
+        <w:t>Documentos</w:t>
+      </w:r>
       <w:bookmarkEnd w:id="8"/>
-    </w:p>
-    <w:p>
-      <w:pPr>
-        <w:pStyle w:val="Ttulo1"/>
-      </w:pPr>
-      <w:bookmarkStart w:id="9" w:name="_Toc412486353"/>
-      <w:r>
-        <w:t>Controle de Mudanças</w:t>
-      </w:r>
       <w:bookmarkEnd w:id="9"/>
     </w:p>
     <w:p>
       <w:pPr>
+        <w:ind w:firstLine="709"/>
+        <w:jc w:val="both"/>
+      </w:pPr>
+      <w:r>
+        <w:t>Todos os documentos disponibilizados no repositório devem ser identificados baseados na seguinte nomenclatura:</w:t>
+      </w:r>
+    </w:p>
+    <w:tbl>
+      <w:tblPr>
+        <w:tblW w:w="0" w:type="auto"/>
+        <w:tblInd w:w="578" w:type="dxa"/>
+        <w:tblBorders>
+          <w:top w:val="single" w:sz="4" w:space="0" w:color="auto"/>
+          <w:left w:val="single" w:sz="4" w:space="0" w:color="auto"/>
+          <w:bottom w:val="single" w:sz="4" w:space="0" w:color="auto"/>
+          <w:right w:val="single" w:sz="4" w:space="0" w:color="auto"/>
+          <w:insideH w:val="single" w:sz="4" w:space="0" w:color="auto"/>
+          <w:insideV w:val="single" w:sz="4" w:space="0" w:color="auto"/>
+        </w:tblBorders>
+        <w:tblLook w:val="04A0"/>
+      </w:tblPr>
+      <w:tblGrid>
+        <w:gridCol w:w="2043"/>
+        <w:gridCol w:w="6099"/>
+      </w:tblGrid>
+      <w:tr>
+        <w:tc>
+          <w:tcPr>
+            <w:tcW w:w="2043" w:type="dxa"/>
+            <w:tcBorders>
+              <w:top w:val="single" w:sz="4" w:space="0" w:color="auto"/>
+              <w:left w:val="single" w:sz="4" w:space="0" w:color="auto"/>
+              <w:bottom w:val="single" w:sz="4" w:space="0" w:color="auto"/>
+              <w:right w:val="single" w:sz="4" w:space="0" w:color="auto"/>
+            </w:tcBorders>
+            <w:hideMark/>
+          </w:tcPr>
+          <w:p>
+            <w:pPr>
+              <w:keepNext/>
+              <w:spacing w:after="0" w:line="240" w:lineRule="auto"/>
+              <w:rPr>
+                <w:b/>
+                <w:sz w:val="24"/>
+                <w:szCs w:val="24"/>
+              </w:rPr>
+            </w:pPr>
+            <w:r>
+              <w:rPr>
+                <w:b/>
+              </w:rPr>
+              <w:t>ID_ARTEFATO</w:t>
+            </w:r>
+          </w:p>
+        </w:tc>
+        <w:tc>
+          <w:tcPr>
+            <w:tcW w:w="6099" w:type="dxa"/>
+            <w:tcBorders>
+              <w:top w:val="single" w:sz="4" w:space="0" w:color="auto"/>
+              <w:left w:val="single" w:sz="4" w:space="0" w:color="auto"/>
+              <w:bottom w:val="single" w:sz="4" w:space="0" w:color="auto"/>
+              <w:right w:val="single" w:sz="4" w:space="0" w:color="auto"/>
+            </w:tcBorders>
+            <w:hideMark/>
+          </w:tcPr>
+          <w:p>
+            <w:pPr>
+              <w:keepNext/>
+              <w:spacing w:line="240" w:lineRule="auto"/>
+              <w:rPr>
+                <w:b/>
+                <w:sz w:val="24"/>
+                <w:szCs w:val="24"/>
+              </w:rPr>
+            </w:pPr>
+            <w:r>
+              <w:rPr>
+                <w:b/>
+              </w:rPr>
+              <w:t>NOME_ARTEFATO</w:t>
+            </w:r>
+          </w:p>
+        </w:tc>
+      </w:tr>
+      <w:tr>
+        <w:tc>
+          <w:tcPr>
+            <w:tcW w:w="2043" w:type="dxa"/>
+            <w:tcBorders>
+              <w:top w:val="single" w:sz="4" w:space="0" w:color="auto"/>
+              <w:left w:val="single" w:sz="4" w:space="0" w:color="auto"/>
+              <w:bottom w:val="single" w:sz="4" w:space="0" w:color="auto"/>
+              <w:right w:val="single" w:sz="4" w:space="0" w:color="auto"/>
+            </w:tcBorders>
+            <w:vAlign w:val="bottom"/>
+            <w:hideMark/>
+          </w:tcPr>
+          <w:p>
+            <w:pPr>
+              <w:keepNext/>
+              <w:spacing w:line="240" w:lineRule="auto"/>
+              <w:rPr>
+                <w:rFonts w:ascii="Calibri" w:hAnsi="Calibri" w:cs="Calibri"/>
+                <w:color w:val="000000"/>
+              </w:rPr>
+            </w:pPr>
+            <w:r>
+              <w:rPr>
+                <w:rFonts w:ascii="Calibri" w:hAnsi="Calibri" w:cs="Calibri"/>
+                <w:color w:val="000000"/>
+              </w:rPr>
+              <w:t xml:space="preserve">DA </w:t>
+            </w:r>
+          </w:p>
+        </w:tc>
+        <w:tc>
+          <w:tcPr>
+            <w:tcW w:w="6099" w:type="dxa"/>
+            <w:tcBorders>
+              <w:top w:val="single" w:sz="4" w:space="0" w:color="auto"/>
+              <w:left w:val="single" w:sz="4" w:space="0" w:color="auto"/>
+              <w:bottom w:val="single" w:sz="4" w:space="0" w:color="auto"/>
+              <w:right w:val="single" w:sz="4" w:space="0" w:color="auto"/>
+            </w:tcBorders>
+            <w:vAlign w:val="bottom"/>
+            <w:hideMark/>
+          </w:tcPr>
+          <w:p>
+            <w:pPr>
+              <w:keepNext/>
+              <w:spacing w:line="240" w:lineRule="auto"/>
+              <w:rPr>
+                <w:rFonts w:ascii="Calibri" w:hAnsi="Calibri" w:cs="Calibri"/>
+                <w:color w:val="000000"/>
+              </w:rPr>
+            </w:pPr>
+            <w:r>
+              <w:rPr>
+                <w:rFonts w:ascii="Calibri" w:hAnsi="Calibri" w:cs="Calibri"/>
+                <w:color w:val="000000"/>
+              </w:rPr>
+              <w:t>Documento de Arquitetura</w:t>
+            </w:r>
+          </w:p>
+        </w:tc>
+      </w:tr>
+      <w:tr>
+        <w:tc>
+          <w:tcPr>
+            <w:tcW w:w="2043" w:type="dxa"/>
+            <w:tcBorders>
+              <w:top w:val="single" w:sz="4" w:space="0" w:color="auto"/>
+              <w:left w:val="single" w:sz="4" w:space="0" w:color="auto"/>
+              <w:bottom w:val="single" w:sz="4" w:space="0" w:color="auto"/>
+              <w:right w:val="single" w:sz="4" w:space="0" w:color="auto"/>
+            </w:tcBorders>
+            <w:vAlign w:val="bottom"/>
+            <w:hideMark/>
+          </w:tcPr>
+          <w:p>
+            <w:pPr>
+              <w:keepNext/>
+              <w:spacing w:line="240" w:lineRule="auto"/>
+              <w:rPr>
+                <w:rFonts w:ascii="Calibri" w:hAnsi="Calibri" w:cs="Calibri"/>
+                <w:color w:val="000000"/>
+              </w:rPr>
+            </w:pPr>
+            <w:r>
+              <w:rPr>
+                <w:rFonts w:ascii="Calibri" w:hAnsi="Calibri" w:cs="Calibri"/>
+                <w:color w:val="000000"/>
+              </w:rPr>
+              <w:t xml:space="preserve">DR </w:t>
+            </w:r>
+          </w:p>
+        </w:tc>
+        <w:tc>
+          <w:tcPr>
+            <w:tcW w:w="6099" w:type="dxa"/>
+            <w:tcBorders>
+              <w:top w:val="single" w:sz="4" w:space="0" w:color="auto"/>
+              <w:left w:val="single" w:sz="4" w:space="0" w:color="auto"/>
+              <w:bottom w:val="single" w:sz="4" w:space="0" w:color="auto"/>
+              <w:right w:val="single" w:sz="4" w:space="0" w:color="auto"/>
+            </w:tcBorders>
+            <w:vAlign w:val="bottom"/>
+            <w:hideMark/>
+          </w:tcPr>
+          <w:p>
+            <w:pPr>
+              <w:keepNext/>
+              <w:spacing w:line="240" w:lineRule="auto"/>
+              <w:rPr>
+                <w:rFonts w:ascii="Calibri" w:hAnsi="Calibri" w:cs="Calibri"/>
+                <w:color w:val="000000"/>
+              </w:rPr>
+            </w:pPr>
+            <w:r>
+              <w:rPr>
+                <w:rFonts w:ascii="Calibri" w:hAnsi="Calibri" w:cs="Calibri"/>
+                <w:color w:val="000000"/>
+              </w:rPr>
+              <w:t>Documento de Requisitos</w:t>
+            </w:r>
+          </w:p>
+        </w:tc>
+      </w:tr>
+      <w:tr>
+        <w:tc>
+          <w:tcPr>
+            <w:tcW w:w="2043" w:type="dxa"/>
+            <w:tcBorders>
+              <w:top w:val="single" w:sz="4" w:space="0" w:color="auto"/>
+              <w:left w:val="single" w:sz="4" w:space="0" w:color="auto"/>
+              <w:bottom w:val="single" w:sz="4" w:space="0" w:color="auto"/>
+              <w:right w:val="single" w:sz="4" w:space="0" w:color="auto"/>
+            </w:tcBorders>
+            <w:vAlign w:val="bottom"/>
+            <w:hideMark/>
+          </w:tcPr>
+          <w:p>
+            <w:pPr>
+              <w:keepNext/>
+              <w:spacing w:line="240" w:lineRule="auto"/>
+              <w:rPr>
+                <w:rFonts w:ascii="Calibri" w:hAnsi="Calibri" w:cs="Calibri"/>
+                <w:color w:val="000000"/>
+              </w:rPr>
+            </w:pPr>
+            <w:r>
+              <w:rPr>
+                <w:rFonts w:ascii="Calibri" w:hAnsi="Calibri" w:cs="Calibri"/>
+                <w:color w:val="000000"/>
+              </w:rPr>
+              <w:t>PB</w:t>
+            </w:r>
+          </w:p>
+        </w:tc>
+        <w:tc>
+          <w:tcPr>
+            <w:tcW w:w="6099" w:type="dxa"/>
+            <w:tcBorders>
+              <w:top w:val="single" w:sz="4" w:space="0" w:color="auto"/>
+              <w:left w:val="single" w:sz="4" w:space="0" w:color="auto"/>
+              <w:bottom w:val="single" w:sz="4" w:space="0" w:color="auto"/>
+              <w:right w:val="single" w:sz="4" w:space="0" w:color="auto"/>
+            </w:tcBorders>
+            <w:vAlign w:val="bottom"/>
+            <w:hideMark/>
+          </w:tcPr>
+          <w:p>
+            <w:pPr>
+              <w:keepNext/>
+              <w:spacing w:line="240" w:lineRule="auto"/>
+              <w:rPr>
+                <w:rFonts w:ascii="Calibri" w:hAnsi="Calibri" w:cs="Calibri"/>
+                <w:color w:val="000000"/>
+              </w:rPr>
+            </w:pPr>
+            <w:proofErr w:type="spellStart"/>
+            <w:r>
+              <w:rPr>
+                <w:rFonts w:ascii="Calibri" w:hAnsi="Calibri" w:cs="Calibri"/>
+                <w:color w:val="000000"/>
+              </w:rPr>
+              <w:t>Product</w:t>
+            </w:r>
+            <w:proofErr w:type="spellEnd"/>
+            <w:r>
+              <w:rPr>
+                <w:rFonts w:ascii="Calibri" w:hAnsi="Calibri" w:cs="Calibri"/>
+                <w:color w:val="000000"/>
+              </w:rPr>
+              <w:t xml:space="preserve"> </w:t>
+            </w:r>
+            <w:proofErr w:type="spellStart"/>
+            <w:r>
+              <w:rPr>
+                <w:rFonts w:ascii="Calibri" w:hAnsi="Calibri" w:cs="Calibri"/>
+                <w:color w:val="000000"/>
+              </w:rPr>
+              <w:t>Backlog</w:t>
+            </w:r>
+            <w:proofErr w:type="spellEnd"/>
+          </w:p>
+        </w:tc>
+      </w:tr>
+      <w:tr>
+        <w:tc>
+          <w:tcPr>
+            <w:tcW w:w="2043" w:type="dxa"/>
+            <w:tcBorders>
+              <w:top w:val="single" w:sz="4" w:space="0" w:color="auto"/>
+              <w:left w:val="single" w:sz="4" w:space="0" w:color="auto"/>
+              <w:bottom w:val="single" w:sz="4" w:space="0" w:color="auto"/>
+              <w:right w:val="single" w:sz="4" w:space="0" w:color="auto"/>
+            </w:tcBorders>
+            <w:vAlign w:val="bottom"/>
+            <w:hideMark/>
+          </w:tcPr>
+          <w:p>
+            <w:pPr>
+              <w:keepNext/>
+              <w:spacing w:line="240" w:lineRule="auto"/>
+              <w:rPr>
+                <w:rFonts w:ascii="Calibri" w:hAnsi="Calibri" w:cs="Calibri"/>
+                <w:color w:val="000000"/>
+              </w:rPr>
+            </w:pPr>
+            <w:r>
+              <w:rPr>
+                <w:rFonts w:ascii="Calibri" w:hAnsi="Calibri" w:cs="Calibri"/>
+                <w:color w:val="000000"/>
+              </w:rPr>
+              <w:t>PGM</w:t>
+            </w:r>
+          </w:p>
+        </w:tc>
+        <w:tc>
+          <w:tcPr>
+            <w:tcW w:w="6099" w:type="dxa"/>
+            <w:tcBorders>
+              <w:top w:val="single" w:sz="4" w:space="0" w:color="auto"/>
+              <w:left w:val="single" w:sz="4" w:space="0" w:color="auto"/>
+              <w:bottom w:val="single" w:sz="4" w:space="0" w:color="auto"/>
+              <w:right w:val="single" w:sz="4" w:space="0" w:color="auto"/>
+            </w:tcBorders>
+            <w:vAlign w:val="bottom"/>
+            <w:hideMark/>
+          </w:tcPr>
+          <w:p>
+            <w:pPr>
+              <w:keepNext/>
+              <w:spacing w:line="240" w:lineRule="auto"/>
+              <w:rPr>
+                <w:rFonts w:ascii="Calibri" w:hAnsi="Calibri" w:cs="Calibri"/>
+                <w:color w:val="000000"/>
+              </w:rPr>
+            </w:pPr>
+            <w:r>
+              <w:rPr>
+                <w:rFonts w:ascii="Calibri" w:hAnsi="Calibri" w:cs="Calibri"/>
+                <w:color w:val="000000"/>
+              </w:rPr>
+              <w:t>Plano de Gerência de Mudanças</w:t>
+            </w:r>
+          </w:p>
+        </w:tc>
+      </w:tr>
+      <w:tr>
+        <w:tc>
+          <w:tcPr>
+            <w:tcW w:w="2043" w:type="dxa"/>
+            <w:tcBorders>
+              <w:top w:val="single" w:sz="4" w:space="0" w:color="auto"/>
+              <w:left w:val="single" w:sz="4" w:space="0" w:color="auto"/>
+              <w:bottom w:val="single" w:sz="4" w:space="0" w:color="auto"/>
+              <w:right w:val="single" w:sz="4" w:space="0" w:color="auto"/>
+            </w:tcBorders>
+            <w:vAlign w:val="bottom"/>
+            <w:hideMark/>
+          </w:tcPr>
+          <w:p>
+            <w:pPr>
+              <w:keepNext/>
+              <w:spacing w:line="240" w:lineRule="auto"/>
+              <w:rPr>
+                <w:rFonts w:ascii="Calibri" w:hAnsi="Calibri" w:cs="Calibri"/>
+                <w:color w:val="000000"/>
+              </w:rPr>
+            </w:pPr>
+            <w:r>
+              <w:rPr>
+                <w:rFonts w:ascii="Calibri" w:hAnsi="Calibri" w:cs="Calibri"/>
+                <w:color w:val="000000"/>
+              </w:rPr>
+              <w:t xml:space="preserve">PGC </w:t>
+            </w:r>
+          </w:p>
+        </w:tc>
+        <w:tc>
+          <w:tcPr>
+            <w:tcW w:w="6099" w:type="dxa"/>
+            <w:tcBorders>
+              <w:top w:val="single" w:sz="4" w:space="0" w:color="auto"/>
+              <w:left w:val="single" w:sz="4" w:space="0" w:color="auto"/>
+              <w:bottom w:val="single" w:sz="4" w:space="0" w:color="auto"/>
+              <w:right w:val="single" w:sz="4" w:space="0" w:color="auto"/>
+            </w:tcBorders>
+            <w:vAlign w:val="bottom"/>
+            <w:hideMark/>
+          </w:tcPr>
+          <w:p>
+            <w:pPr>
+              <w:keepNext/>
+              <w:spacing w:line="240" w:lineRule="auto"/>
+              <w:rPr>
+                <w:rFonts w:ascii="Calibri" w:hAnsi="Calibri" w:cs="Calibri"/>
+                <w:color w:val="000000"/>
+              </w:rPr>
+            </w:pPr>
+            <w:r>
+              <w:rPr>
+                <w:rFonts w:ascii="Calibri" w:hAnsi="Calibri" w:cs="Calibri"/>
+                <w:color w:val="000000"/>
+              </w:rPr>
+              <w:t>Plano de Gerência de Configuração</w:t>
+            </w:r>
+          </w:p>
+        </w:tc>
+      </w:tr>
+      <w:tr>
+        <w:tc>
+          <w:tcPr>
+            <w:tcW w:w="2043" w:type="dxa"/>
+            <w:tcBorders>
+              <w:top w:val="single" w:sz="4" w:space="0" w:color="auto"/>
+              <w:left w:val="single" w:sz="4" w:space="0" w:color="auto"/>
+              <w:bottom w:val="single" w:sz="4" w:space="0" w:color="auto"/>
+              <w:right w:val="single" w:sz="4" w:space="0" w:color="auto"/>
+            </w:tcBorders>
+            <w:vAlign w:val="bottom"/>
+          </w:tcPr>
+          <w:p>
+            <w:pPr>
+              <w:keepNext/>
+              <w:spacing w:line="240" w:lineRule="auto"/>
+              <w:rPr>
+                <w:rFonts w:ascii="Calibri" w:hAnsi="Calibri" w:cs="Calibri"/>
+                <w:color w:val="000000"/>
+              </w:rPr>
+            </w:pPr>
+            <w:r>
+              <w:rPr>
+                <w:rFonts w:ascii="Calibri" w:hAnsi="Calibri" w:cs="Calibri"/>
+                <w:color w:val="000000"/>
+              </w:rPr>
+              <w:t>PGT</w:t>
+            </w:r>
+          </w:p>
+        </w:tc>
+        <w:tc>
+          <w:tcPr>
+            <w:tcW w:w="6099" w:type="dxa"/>
+            <w:tcBorders>
+              <w:top w:val="single" w:sz="4" w:space="0" w:color="auto"/>
+              <w:left w:val="single" w:sz="4" w:space="0" w:color="auto"/>
+              <w:bottom w:val="single" w:sz="4" w:space="0" w:color="auto"/>
+              <w:right w:val="single" w:sz="4" w:space="0" w:color="auto"/>
+            </w:tcBorders>
+            <w:vAlign w:val="bottom"/>
+          </w:tcPr>
+          <w:p>
+            <w:pPr>
+              <w:keepNext/>
+              <w:spacing w:line="240" w:lineRule="auto"/>
+              <w:rPr>
+                <w:rFonts w:ascii="Calibri" w:hAnsi="Calibri" w:cs="Calibri"/>
+                <w:color w:val="000000"/>
+              </w:rPr>
+            </w:pPr>
+            <w:r>
+              <w:rPr>
+                <w:rFonts w:ascii="Calibri" w:hAnsi="Calibri" w:cs="Calibri"/>
+                <w:color w:val="000000"/>
+              </w:rPr>
+              <w:t>Plano de Gerência de Testes</w:t>
+            </w:r>
+          </w:p>
+        </w:tc>
+      </w:tr>
+      <w:tr>
+        <w:tc>
+          <w:tcPr>
+            <w:tcW w:w="2043" w:type="dxa"/>
+            <w:tcBorders>
+              <w:top w:val="single" w:sz="4" w:space="0" w:color="auto"/>
+              <w:left w:val="single" w:sz="4" w:space="0" w:color="auto"/>
+              <w:bottom w:val="single" w:sz="4" w:space="0" w:color="auto"/>
+              <w:right w:val="single" w:sz="4" w:space="0" w:color="auto"/>
+            </w:tcBorders>
+            <w:vAlign w:val="bottom"/>
+          </w:tcPr>
+          <w:p>
+            <w:pPr>
+              <w:keepNext/>
+              <w:spacing w:line="240" w:lineRule="auto"/>
+              <w:rPr>
+                <w:rFonts w:ascii="Calibri" w:hAnsi="Calibri" w:cs="Calibri"/>
+                <w:color w:val="000000"/>
+              </w:rPr>
+            </w:pPr>
+            <w:r>
+              <w:rPr>
+                <w:rFonts w:ascii="Calibri" w:hAnsi="Calibri" w:cs="Calibri"/>
+                <w:color w:val="000000"/>
+              </w:rPr>
+              <w:t>PP</w:t>
+            </w:r>
+          </w:p>
+        </w:tc>
+        <w:tc>
+          <w:tcPr>
+            <w:tcW w:w="6099" w:type="dxa"/>
+            <w:tcBorders>
+              <w:top w:val="single" w:sz="4" w:space="0" w:color="auto"/>
+              <w:left w:val="single" w:sz="4" w:space="0" w:color="auto"/>
+              <w:bottom w:val="single" w:sz="4" w:space="0" w:color="auto"/>
+              <w:right w:val="single" w:sz="4" w:space="0" w:color="auto"/>
+            </w:tcBorders>
+            <w:vAlign w:val="bottom"/>
+          </w:tcPr>
+          <w:p>
+            <w:pPr>
+              <w:keepNext/>
+              <w:spacing w:line="240" w:lineRule="auto"/>
+              <w:rPr>
+                <w:rFonts w:ascii="Calibri" w:hAnsi="Calibri" w:cs="Calibri"/>
+                <w:color w:val="000000"/>
+              </w:rPr>
+            </w:pPr>
+            <w:r>
+              <w:rPr>
+                <w:rFonts w:ascii="Calibri" w:hAnsi="Calibri" w:cs="Calibri"/>
+                <w:color w:val="000000"/>
+              </w:rPr>
+              <w:t>Plano de Projeto</w:t>
+            </w:r>
+          </w:p>
+        </w:tc>
+      </w:tr>
+      <w:tr>
+        <w:tc>
+          <w:tcPr>
+            <w:tcW w:w="2043" w:type="dxa"/>
+            <w:tcBorders>
+              <w:top w:val="single" w:sz="4" w:space="0" w:color="auto"/>
+              <w:left w:val="single" w:sz="4" w:space="0" w:color="auto"/>
+              <w:bottom w:val="single" w:sz="4" w:space="0" w:color="auto"/>
+              <w:right w:val="single" w:sz="4" w:space="0" w:color="auto"/>
+            </w:tcBorders>
+            <w:vAlign w:val="bottom"/>
+          </w:tcPr>
+          <w:p>
+            <w:pPr>
+              <w:keepNext/>
+              <w:spacing w:line="240" w:lineRule="auto"/>
+              <w:rPr>
+                <w:rFonts w:ascii="Calibri" w:hAnsi="Calibri" w:cs="Calibri"/>
+                <w:color w:val="000000"/>
+              </w:rPr>
+            </w:pPr>
+            <w:r>
+              <w:rPr>
+                <w:rFonts w:ascii="Calibri" w:hAnsi="Calibri" w:cs="Calibri"/>
+                <w:color w:val="000000"/>
+              </w:rPr>
+              <w:t>FSM</w:t>
+            </w:r>
+          </w:p>
+        </w:tc>
+        <w:tc>
+          <w:tcPr>
+            <w:tcW w:w="6099" w:type="dxa"/>
+            <w:tcBorders>
+              <w:top w:val="single" w:sz="4" w:space="0" w:color="auto"/>
+              <w:left w:val="single" w:sz="4" w:space="0" w:color="auto"/>
+              <w:bottom w:val="single" w:sz="4" w:space="0" w:color="auto"/>
+              <w:right w:val="single" w:sz="4" w:space="0" w:color="auto"/>
+            </w:tcBorders>
+            <w:vAlign w:val="bottom"/>
+          </w:tcPr>
+          <w:p>
+            <w:pPr>
+              <w:keepNext/>
+              <w:spacing w:line="240" w:lineRule="auto"/>
+              <w:rPr>
+                <w:rFonts w:ascii="Calibri" w:hAnsi="Calibri" w:cs="Calibri"/>
+                <w:color w:val="000000"/>
+              </w:rPr>
+            </w:pPr>
+            <w:r>
+              <w:rPr>
+                <w:rFonts w:ascii="Calibri" w:hAnsi="Calibri" w:cs="Calibri"/>
+                <w:color w:val="000000"/>
+              </w:rPr>
+              <w:t>Formulário para Solicitação de Mudanças</w:t>
+            </w:r>
+          </w:p>
+        </w:tc>
+      </w:tr>
+    </w:tbl>
+    <w:p>
+      <w:pPr>
         <w:pStyle w:val="Ttulo1"/>
       </w:pPr>
-      <w:bookmarkStart w:id="10" w:name="_Toc412486354"/>
-      <w:r>
-        <w:t>Ambiente, Ferramentas e Infra-Estrutura</w:t>
+    </w:p>
+    <w:p>
+      <w:pPr>
+        <w:pStyle w:val="Ttulo1"/>
+      </w:pPr>
+      <w:bookmarkStart w:id="10" w:name="_Toc422422173"/>
+      <w:r>
+        <w:t>Controle de Mudanças</w:t>
       </w:r>
       <w:bookmarkEnd w:id="10"/>
     </w:p>
+    <w:p/>
     <w:p>
       <w:pPr>
-        <w:pStyle w:val="Ttulo1"/>
-      </w:pPr>
-      <w:bookmarkStart w:id="11" w:name="_Toc412486355"/>
-      <w:r>
-        <w:t>Comissão de Controle de Mudanças</w:t>
+        <w:ind w:firstLine="431"/>
+      </w:pPr>
+      <w:r>
+        <w:t>São definidos dois processos de controle de mudanças:</w:t>
+      </w:r>
+    </w:p>
+    <w:p>
+      <w:pPr>
+        <w:keepNext/>
+        <w:numPr>
+          <w:ilvl w:val="0"/>
+          <w:numId w:val="7"/>
+        </w:numPr>
+        <w:spacing w:after="0" w:line="240" w:lineRule="auto"/>
+      </w:pPr>
+      <w:bookmarkStart w:id="11" w:name="_Ref292907601"/>
+      <w:r>
+        <w:rPr>
+          <w:b/>
+        </w:rPr>
+        <w:t>Procedimento Formal:</w:t>
+      </w:r>
+      <w:r>
+        <w:t xml:space="preserve"> este processo deve ser </w:t>
+      </w:r>
+      <w:proofErr w:type="gramStart"/>
+      <w:r>
+        <w:t>implementado</w:t>
+      </w:r>
+      <w:proofErr w:type="gramEnd"/>
+      <w:r>
+        <w:t xml:space="preserve"> quando a mudança proposta afeta a última versão configuração já aprovada e estabelecida o qual o item faça parte.</w:t>
       </w:r>
       <w:bookmarkEnd w:id="11"/>
     </w:p>
     <w:p>
       <w:pPr>
-        <w:pStyle w:val="Ttulo1"/>
-      </w:pPr>
-      <w:bookmarkStart w:id="12" w:name="_Toc412486356"/>
-      <w:r>
-        <w:t>Aprovaç</w:t>
-      </w:r>
-      <w:r>
-        <w:t>ão Final</w:t>
-      </w:r>
-      <w:bookmarkEnd w:id="12"/>
+        <w:keepNext/>
+        <w:spacing w:after="0" w:line="240" w:lineRule="auto"/>
+        <w:ind w:left="1151"/>
+      </w:pPr>
     </w:p>
     <w:p>
       <w:pPr>
-        <w:pStyle w:val="Ttulo1"/>
-      </w:pPr>
-      <w:bookmarkStart w:id="13" w:name="_Toc412486357"/>
-      <w:r>
-        <w:t>Anexos</w:t>
-      </w:r>
-      <w:bookmarkEnd w:id="13"/>
+        <w:keepNext/>
+        <w:numPr>
+          <w:ilvl w:val="0"/>
+          <w:numId w:val="8"/>
+        </w:numPr>
+        <w:spacing w:after="0" w:line="240" w:lineRule="auto"/>
+        <w:jc w:val="both"/>
+      </w:pPr>
+      <w:r>
+        <w:rPr>
+          <w:b/>
+        </w:rPr>
+        <w:t>Pedido Formal de Mudança:</w:t>
+      </w:r>
+      <w:r>
+        <w:t xml:space="preserve"> O solicitante preenche o Pedido Formal de Mudança conforme </w:t>
+      </w:r>
+      <w:fldSimple w:instr=" REF _Ref288757108 \h  \* MERGEFORMAT ">
+        <w:r>
+          <w:rPr>
+            <w:b/>
+          </w:rPr>
+          <w:t xml:space="preserve">Anexo </w:t>
+        </w:r>
+        <w:r>
+          <w:rPr>
+            <w:b/>
+            <w:noProof/>
+          </w:rPr>
+          <w:t>1</w:t>
+        </w:r>
+      </w:fldSimple>
+      <w:r>
+        <w:t>, e envia para a Comissão de</w:t>
+      </w:r>
+      <w:r>
+        <w:t xml:space="preserve"> Controle de Mudança. Em cada PG</w:t>
+      </w:r>
+      <w:r>
+        <w:t>M só deve ter apenas uma mudança á ser avaliada.</w:t>
+      </w:r>
+    </w:p>
+    <w:p>
+      <w:pPr>
+        <w:keepNext/>
+        <w:numPr>
+          <w:ilvl w:val="0"/>
+          <w:numId w:val="8"/>
+        </w:numPr>
+        <w:spacing w:after="0" w:line="240" w:lineRule="auto"/>
+        <w:jc w:val="both"/>
+      </w:pPr>
+      <w:r>
+        <w:rPr>
+          <w:b/>
+        </w:rPr>
+        <w:t>Realizar Triagem de Mudança:</w:t>
+      </w:r>
+      <w:r>
+        <w:t xml:space="preserve"> O</w:t>
+      </w:r>
+      <w:r>
+        <w:t xml:space="preserve"> </w:t>
+      </w:r>
+      <w:r>
+        <w:t>PGT</w:t>
+      </w:r>
+      <w:r>
+        <w:t xml:space="preserve"> com apoio da Equipe T</w:t>
+      </w:r>
+      <w:r>
+        <w:t>este</w:t>
+      </w:r>
+      <w:r>
+        <w:t xml:space="preserve"> realiza a triagem definindo a relevância e possível impacto da mudança. O resultado da triagem pode gerar uma das seguintes decisões: Relevante Com Previsão de Impacto Significativo, Relevante Sem Previsão de Impacto Significativo e Mudança Irrelevante - Rejeitada.</w:t>
+      </w:r>
+    </w:p>
+    <w:p>
+      <w:pPr>
+        <w:keepNext/>
+        <w:numPr>
+          <w:ilvl w:val="0"/>
+          <w:numId w:val="8"/>
+        </w:numPr>
+        <w:spacing w:after="0" w:line="240" w:lineRule="auto"/>
+        <w:jc w:val="both"/>
+      </w:pPr>
+      <w:r>
+        <w:rPr>
+          <w:b/>
+        </w:rPr>
+        <w:t>Realizar Análise de Impacto:</w:t>
+      </w:r>
+      <w:r>
+        <w:t xml:space="preserve"> Estudo e análise de quais itens de configuração a mudança impactará.</w:t>
+      </w:r>
+    </w:p>
+    <w:p>
+      <w:pPr>
+        <w:keepNext/>
+        <w:numPr>
+          <w:ilvl w:val="0"/>
+          <w:numId w:val="8"/>
+        </w:numPr>
+        <w:spacing w:after="0" w:line="240" w:lineRule="auto"/>
+        <w:jc w:val="both"/>
+      </w:pPr>
+      <w:r>
+        <w:rPr>
+          <w:b/>
+        </w:rPr>
+        <w:t>Relatório de Análise de Impacto:</w:t>
+      </w:r>
+      <w:r>
+        <w:t xml:space="preserve"> Relatório contendo a lista de itens de configuração e o qual impacto sofrido pelo mesmo com a </w:t>
+      </w:r>
+      <w:proofErr w:type="gramStart"/>
+      <w:r>
+        <w:t>implementação</w:t>
+      </w:r>
+      <w:proofErr w:type="gramEnd"/>
+      <w:r>
+        <w:t xml:space="preserve"> da mudança. Bem como a estimativa de esforço, de tempo e custo.</w:t>
+      </w:r>
+    </w:p>
+    <w:p>
+      <w:pPr>
+        <w:keepNext/>
+        <w:numPr>
+          <w:ilvl w:val="0"/>
+          <w:numId w:val="8"/>
+        </w:numPr>
+        <w:spacing w:after="0" w:line="240" w:lineRule="auto"/>
+        <w:jc w:val="both"/>
+        <w:rPr>
+          <w:b/>
+        </w:rPr>
+      </w:pPr>
+      <w:r>
+        <w:rPr>
+          <w:b/>
+        </w:rPr>
+        <w:t xml:space="preserve">Negociar e Aprovar Mudanças: </w:t>
+      </w:r>
+      <w:r>
+        <w:t xml:space="preserve">O </w:t>
+      </w:r>
+      <w:r>
+        <w:t>PGM</w:t>
+      </w:r>
+      <w:r>
+        <w:t xml:space="preserve"> juntamente com o cliente negocia e aprova se a mudança pode ser </w:t>
+      </w:r>
+      <w:proofErr w:type="gramStart"/>
+      <w:r>
+        <w:t>implementada</w:t>
+      </w:r>
+      <w:proofErr w:type="gramEnd"/>
+      <w:r>
+        <w:t xml:space="preserve">. O resultado deste </w:t>
+      </w:r>
+      <w:r>
+        <w:lastRenderedPageBreak/>
+        <w:t>processo pode gerar as seguintes decisões: Mudança Aprovada e Mudança Reprovada.</w:t>
+      </w:r>
+    </w:p>
+    <w:p>
+      <w:pPr>
+        <w:keepNext/>
+        <w:numPr>
+          <w:ilvl w:val="0"/>
+          <w:numId w:val="8"/>
+        </w:numPr>
+        <w:spacing w:after="0" w:line="240" w:lineRule="auto"/>
+        <w:jc w:val="both"/>
+      </w:pPr>
+      <w:r>
+        <w:rPr>
+          <w:b/>
+        </w:rPr>
+        <w:t>Mudança Aprovada:</w:t>
+      </w:r>
+      <w:r>
+        <w:t xml:space="preserve"> Relatório contendo a lista das alterações aprovadas que serão </w:t>
+      </w:r>
+      <w:proofErr w:type="gramStart"/>
+      <w:r>
+        <w:t>implementadas</w:t>
+      </w:r>
+      <w:proofErr w:type="gramEnd"/>
+      <w:r>
+        <w:t>.</w:t>
+      </w:r>
+    </w:p>
+    <w:p>
+      <w:pPr>
+        <w:keepNext/>
+        <w:numPr>
+          <w:ilvl w:val="0"/>
+          <w:numId w:val="8"/>
+        </w:numPr>
+        <w:spacing w:after="0" w:line="240" w:lineRule="auto"/>
+        <w:jc w:val="both"/>
+      </w:pPr>
+      <w:proofErr w:type="gramStart"/>
+      <w:r>
+        <w:rPr>
+          <w:b/>
+        </w:rPr>
+        <w:t>Implementar</w:t>
+      </w:r>
+      <w:proofErr w:type="gramEnd"/>
+      <w:r>
+        <w:rPr>
+          <w:b/>
+        </w:rPr>
+        <w:t xml:space="preserve"> Mudança:</w:t>
+      </w:r>
+      <w:r>
+        <w:t xml:space="preserve"> </w:t>
+      </w:r>
+      <w:r>
+        <w:t>O FSM</w:t>
+      </w:r>
+      <w:r>
+        <w:t xml:space="preserve"> e</w:t>
+      </w:r>
+      <w:r>
+        <w:t xml:space="preserve">nvia a mudança aprovada para o </w:t>
+      </w:r>
+      <w:r>
+        <w:t>P</w:t>
+      </w:r>
+      <w:r>
+        <w:t>GM</w:t>
+      </w:r>
+      <w:r>
+        <w:t>, que providenciará a implementação da mudança.</w:t>
+      </w:r>
+    </w:p>
+    <w:p>
+      <w:pPr>
+        <w:keepNext/>
+        <w:numPr>
+          <w:ilvl w:val="0"/>
+          <w:numId w:val="8"/>
+        </w:numPr>
+        <w:spacing w:after="0" w:line="240" w:lineRule="auto"/>
+        <w:jc w:val="both"/>
+      </w:pPr>
+      <w:r>
+        <w:rPr>
+          <w:b/>
+        </w:rPr>
+        <w:t xml:space="preserve">Mudança </w:t>
+      </w:r>
+      <w:proofErr w:type="gramStart"/>
+      <w:r>
+        <w:rPr>
+          <w:b/>
+        </w:rPr>
+        <w:t>Implementada</w:t>
+      </w:r>
+      <w:proofErr w:type="gramEnd"/>
+      <w:r>
+        <w:rPr>
+          <w:b/>
+        </w:rPr>
+        <w:t>:</w:t>
+      </w:r>
+      <w:r>
+        <w:rPr>
+          <w:b/>
+        </w:rPr>
+        <w:t xml:space="preserve"> </w:t>
+      </w:r>
+      <w:r>
+        <w:t>O PGM envia para o PGC</w:t>
+      </w:r>
+      <w:r>
+        <w:t xml:space="preserve"> a mudança implementada solicitando que gere uma nova versão da configuração.</w:t>
+      </w:r>
+    </w:p>
+    <w:p>
+      <w:pPr>
+        <w:keepNext/>
+        <w:numPr>
+          <w:ilvl w:val="0"/>
+          <w:numId w:val="8"/>
+        </w:numPr>
+        <w:spacing w:after="0" w:line="240" w:lineRule="auto"/>
+        <w:jc w:val="both"/>
+      </w:pPr>
+      <w:r>
+        <w:rPr>
+          <w:b/>
+        </w:rPr>
+        <w:t>Gerar e Aprovar Configuração Base:</w:t>
+      </w:r>
+      <w:r>
+        <w:t xml:space="preserve"> Gera uma nova versão com as mudança totalmente </w:t>
+      </w:r>
+      <w:proofErr w:type="gramStart"/>
+      <w:r>
+        <w:t>implementada</w:t>
+      </w:r>
+      <w:proofErr w:type="gramEnd"/>
+      <w:r>
+        <w:t>.</w:t>
+      </w:r>
+    </w:p>
+    <w:p>
+      <w:pPr>
+        <w:keepNext/>
+        <w:numPr>
+          <w:ilvl w:val="0"/>
+          <w:numId w:val="8"/>
+        </w:numPr>
+        <w:spacing w:after="0" w:line="240" w:lineRule="auto"/>
+        <w:jc w:val="both"/>
+      </w:pPr>
+      <w:r>
+        <w:rPr>
+          <w:b/>
+        </w:rPr>
+        <w:t>Reportar Solicitante:</w:t>
+      </w:r>
+      <w:r>
+        <w:t xml:space="preserve"> O FSM</w:t>
+      </w:r>
+      <w:r>
+        <w:t xml:space="preserve"> envia ao solicitante se mudança foi reprovada ou considerada irrelevante.</w:t>
+      </w:r>
+    </w:p>
+    <w:p>
+      <w:pPr>
+        <w:ind w:left="1151"/>
+      </w:pPr>
+    </w:p>
+    <w:p>
+      <w:pPr>
+        <w:keepNext/>
+        <w:numPr>
+          <w:ilvl w:val="0"/>
+          <w:numId w:val="7"/>
+        </w:numPr>
+        <w:spacing w:after="0" w:line="240" w:lineRule="auto"/>
+        <w:jc w:val="both"/>
+      </w:pPr>
+      <w:r>
+        <w:rPr>
+          <w:b/>
+        </w:rPr>
+        <w:t>Procedimento Informal:</w:t>
+      </w:r>
+      <w:r>
+        <w:t xml:space="preserve"> O processo informal deve ser </w:t>
+      </w:r>
+      <w:proofErr w:type="gramStart"/>
+      <w:r>
+        <w:t>implementado</w:t>
+      </w:r>
+      <w:proofErr w:type="gramEnd"/>
+      <w:r>
+        <w:t xml:space="preserve"> nos casos em que a(s) mudança(s) proposta(s) não afetarem os itens de configuração a ultima versão da configur</w:t>
+      </w:r>
+      <w:r>
+        <w:t>ação base.</w:t>
+      </w:r>
     </w:p>
     <w:p/>
     <w:p>
       <w:pPr>
+        <w:pStyle w:val="Ttulo1"/>
+      </w:pPr>
+      <w:bookmarkStart w:id="12" w:name="_Toc422422174"/>
+      <w:r>
+        <w:t>Ambiente, Ferramentas e Infra-Estrutura</w:t>
+      </w:r>
+      <w:bookmarkEnd w:id="12"/>
+    </w:p>
+    <w:p/>
+    <w:p>
+      <w:pPr>
         <w:pStyle w:val="Ttulo2"/>
       </w:pPr>
-      <w:bookmarkStart w:id="14" w:name="_Toc412486358"/>
+      <w:bookmarkStart w:id="13" w:name="_Toc288589711"/>
+      <w:bookmarkStart w:id="14" w:name="_Toc422422175"/>
+      <w:r>
+        <w:t>Plano de Software</w:t>
+      </w:r>
+      <w:bookmarkEnd w:id="13"/>
+      <w:bookmarkEnd w:id="14"/>
+    </w:p>
+    <w:tbl>
+      <w:tblPr>
+        <w:tblW w:w="5000" w:type="pct"/>
+        <w:tblBorders>
+          <w:top w:val="single" w:sz="4" w:space="0" w:color="auto"/>
+          <w:left w:val="single" w:sz="4" w:space="0" w:color="auto"/>
+          <w:bottom w:val="single" w:sz="4" w:space="0" w:color="auto"/>
+          <w:right w:val="single" w:sz="4" w:space="0" w:color="auto"/>
+          <w:insideH w:val="single" w:sz="4" w:space="0" w:color="auto"/>
+          <w:insideV w:val="single" w:sz="4" w:space="0" w:color="auto"/>
+        </w:tblBorders>
+        <w:tblLook w:val="04A0"/>
+      </w:tblPr>
+      <w:tblGrid>
+        <w:gridCol w:w="1607"/>
+        <w:gridCol w:w="2731"/>
+        <w:gridCol w:w="2457"/>
+        <w:gridCol w:w="1925"/>
+      </w:tblGrid>
+      <w:tr>
+        <w:tc>
+          <w:tcPr>
+            <w:tcW w:w="921" w:type="pct"/>
+            <w:tcBorders>
+              <w:top w:val="single" w:sz="4" w:space="0" w:color="auto"/>
+              <w:left w:val="single" w:sz="4" w:space="0" w:color="auto"/>
+              <w:bottom w:val="single" w:sz="4" w:space="0" w:color="auto"/>
+              <w:right w:val="single" w:sz="4" w:space="0" w:color="auto"/>
+            </w:tcBorders>
+            <w:hideMark/>
+          </w:tcPr>
+          <w:p>
+            <w:pPr>
+              <w:keepNext/>
+              <w:spacing w:line="240" w:lineRule="auto"/>
+              <w:rPr>
+                <w:b/>
+                <w:sz w:val="24"/>
+                <w:szCs w:val="24"/>
+              </w:rPr>
+            </w:pPr>
+            <w:r>
+              <w:rPr>
+                <w:b/>
+              </w:rPr>
+              <w:t>Software</w:t>
+            </w:r>
+          </w:p>
+        </w:tc>
+        <w:tc>
+          <w:tcPr>
+            <w:tcW w:w="1566" w:type="pct"/>
+            <w:tcBorders>
+              <w:top w:val="single" w:sz="4" w:space="0" w:color="auto"/>
+              <w:left w:val="single" w:sz="4" w:space="0" w:color="auto"/>
+              <w:bottom w:val="single" w:sz="4" w:space="0" w:color="auto"/>
+              <w:right w:val="single" w:sz="4" w:space="0" w:color="auto"/>
+            </w:tcBorders>
+            <w:hideMark/>
+          </w:tcPr>
+          <w:p>
+            <w:pPr>
+              <w:keepNext/>
+              <w:spacing w:line="240" w:lineRule="auto"/>
+              <w:rPr>
+                <w:b/>
+                <w:sz w:val="24"/>
+                <w:szCs w:val="24"/>
+              </w:rPr>
+            </w:pPr>
+            <w:r>
+              <w:rPr>
+                <w:b/>
+              </w:rPr>
+              <w:t>Propósito</w:t>
+            </w:r>
+          </w:p>
+        </w:tc>
+        <w:tc>
+          <w:tcPr>
+            <w:tcW w:w="1409" w:type="pct"/>
+            <w:tcBorders>
+              <w:top w:val="single" w:sz="4" w:space="0" w:color="auto"/>
+              <w:left w:val="single" w:sz="4" w:space="0" w:color="auto"/>
+              <w:bottom w:val="single" w:sz="4" w:space="0" w:color="auto"/>
+              <w:right w:val="single" w:sz="4" w:space="0" w:color="auto"/>
+            </w:tcBorders>
+            <w:hideMark/>
+          </w:tcPr>
+          <w:p>
+            <w:pPr>
+              <w:keepNext/>
+              <w:spacing w:line="240" w:lineRule="auto"/>
+              <w:rPr>
+                <w:b/>
+                <w:sz w:val="24"/>
+                <w:szCs w:val="24"/>
+              </w:rPr>
+            </w:pPr>
+            <w:r>
+              <w:rPr>
+                <w:b/>
+              </w:rPr>
+              <w:t>Ambiente</w:t>
+            </w:r>
+          </w:p>
+        </w:tc>
+        <w:tc>
+          <w:tcPr>
+            <w:tcW w:w="1104" w:type="pct"/>
+            <w:tcBorders>
+              <w:top w:val="single" w:sz="4" w:space="0" w:color="auto"/>
+              <w:left w:val="single" w:sz="4" w:space="0" w:color="auto"/>
+              <w:bottom w:val="single" w:sz="4" w:space="0" w:color="auto"/>
+              <w:right w:val="single" w:sz="4" w:space="0" w:color="auto"/>
+            </w:tcBorders>
+            <w:hideMark/>
+          </w:tcPr>
+          <w:p>
+            <w:pPr>
+              <w:keepNext/>
+              <w:spacing w:line="240" w:lineRule="auto"/>
+              <w:rPr>
+                <w:b/>
+                <w:sz w:val="24"/>
+                <w:szCs w:val="24"/>
+              </w:rPr>
+            </w:pPr>
+            <w:r>
+              <w:rPr>
+                <w:b/>
+              </w:rPr>
+              <w:t>Release/Versão</w:t>
+            </w:r>
+          </w:p>
+        </w:tc>
+      </w:tr>
+      <w:tr>
+        <w:tc>
+          <w:tcPr>
+            <w:tcW w:w="921" w:type="pct"/>
+            <w:tcBorders>
+              <w:top w:val="single" w:sz="4" w:space="0" w:color="auto"/>
+              <w:left w:val="single" w:sz="4" w:space="0" w:color="auto"/>
+              <w:bottom w:val="single" w:sz="4" w:space="0" w:color="auto"/>
+              <w:right w:val="single" w:sz="4" w:space="0" w:color="auto"/>
+            </w:tcBorders>
+            <w:hideMark/>
+          </w:tcPr>
+          <w:p>
+            <w:pPr>
+              <w:keepNext/>
+              <w:spacing w:line="240" w:lineRule="auto"/>
+              <w:rPr>
+                <w:sz w:val="24"/>
+                <w:szCs w:val="24"/>
+              </w:rPr>
+            </w:pPr>
+            <w:r>
+              <w:t>MS-Office</w:t>
+            </w:r>
+          </w:p>
+        </w:tc>
+        <w:tc>
+          <w:tcPr>
+            <w:tcW w:w="1566" w:type="pct"/>
+            <w:tcBorders>
+              <w:top w:val="single" w:sz="4" w:space="0" w:color="auto"/>
+              <w:left w:val="single" w:sz="4" w:space="0" w:color="auto"/>
+              <w:bottom w:val="single" w:sz="4" w:space="0" w:color="auto"/>
+              <w:right w:val="single" w:sz="4" w:space="0" w:color="auto"/>
+            </w:tcBorders>
+            <w:hideMark/>
+          </w:tcPr>
+          <w:p>
+            <w:pPr>
+              <w:keepNext/>
+              <w:spacing w:line="240" w:lineRule="auto"/>
+              <w:rPr>
+                <w:sz w:val="24"/>
+                <w:szCs w:val="24"/>
+              </w:rPr>
+            </w:pPr>
+            <w:r>
+              <w:t>Documentos do Word</w:t>
+            </w:r>
+          </w:p>
+        </w:tc>
+        <w:tc>
+          <w:tcPr>
+            <w:tcW w:w="1409" w:type="pct"/>
+            <w:tcBorders>
+              <w:top w:val="single" w:sz="4" w:space="0" w:color="auto"/>
+              <w:left w:val="single" w:sz="4" w:space="0" w:color="auto"/>
+              <w:bottom w:val="single" w:sz="4" w:space="0" w:color="auto"/>
+              <w:right w:val="single" w:sz="4" w:space="0" w:color="auto"/>
+            </w:tcBorders>
+            <w:hideMark/>
+          </w:tcPr>
+          <w:p>
+            <w:pPr>
+              <w:keepNext/>
+              <w:spacing w:line="240" w:lineRule="auto"/>
+              <w:rPr>
+                <w:sz w:val="24"/>
+                <w:szCs w:val="24"/>
+              </w:rPr>
+            </w:pPr>
+            <w:r>
+              <w:t>Todos</w:t>
+            </w:r>
+          </w:p>
+        </w:tc>
+        <w:tc>
+          <w:tcPr>
+            <w:tcW w:w="1104" w:type="pct"/>
+            <w:tcBorders>
+              <w:top w:val="single" w:sz="4" w:space="0" w:color="auto"/>
+              <w:left w:val="single" w:sz="4" w:space="0" w:color="auto"/>
+              <w:bottom w:val="single" w:sz="4" w:space="0" w:color="auto"/>
+              <w:right w:val="single" w:sz="4" w:space="0" w:color="auto"/>
+            </w:tcBorders>
+            <w:hideMark/>
+          </w:tcPr>
+          <w:p>
+            <w:pPr>
+              <w:keepNext/>
+              <w:spacing w:line="240" w:lineRule="auto"/>
+              <w:rPr>
+                <w:sz w:val="24"/>
+                <w:szCs w:val="24"/>
+              </w:rPr>
+            </w:pPr>
+            <w:r>
+              <w:t>2010</w:t>
+            </w:r>
+          </w:p>
+        </w:tc>
+      </w:tr>
+      <w:tr>
+        <w:tc>
+          <w:tcPr>
+            <w:tcW w:w="921" w:type="pct"/>
+            <w:tcBorders>
+              <w:top w:val="single" w:sz="4" w:space="0" w:color="auto"/>
+              <w:left w:val="single" w:sz="4" w:space="0" w:color="auto"/>
+              <w:bottom w:val="single" w:sz="4" w:space="0" w:color="auto"/>
+              <w:right w:val="single" w:sz="4" w:space="0" w:color="auto"/>
+            </w:tcBorders>
+            <w:hideMark/>
+          </w:tcPr>
+          <w:p>
+            <w:pPr>
+              <w:keepNext/>
+              <w:spacing w:line="240" w:lineRule="auto"/>
+              <w:rPr>
+                <w:sz w:val="24"/>
+                <w:szCs w:val="24"/>
+              </w:rPr>
+            </w:pPr>
+            <w:proofErr w:type="spellStart"/>
+            <w:proofErr w:type="gramStart"/>
+            <w:r>
+              <w:t>TortoiseSVN</w:t>
+            </w:r>
+            <w:proofErr w:type="spellEnd"/>
+            <w:proofErr w:type="gramEnd"/>
+            <w:r>
+              <w:t xml:space="preserve"> </w:t>
+            </w:r>
+          </w:p>
+        </w:tc>
+        <w:tc>
+          <w:tcPr>
+            <w:tcW w:w="1566" w:type="pct"/>
+            <w:tcBorders>
+              <w:top w:val="single" w:sz="4" w:space="0" w:color="auto"/>
+              <w:left w:val="single" w:sz="4" w:space="0" w:color="auto"/>
+              <w:bottom w:val="single" w:sz="4" w:space="0" w:color="auto"/>
+              <w:right w:val="single" w:sz="4" w:space="0" w:color="auto"/>
+            </w:tcBorders>
+            <w:hideMark/>
+          </w:tcPr>
+          <w:p>
+            <w:pPr>
+              <w:keepNext/>
+              <w:spacing w:line="240" w:lineRule="auto"/>
+              <w:rPr>
+                <w:sz w:val="24"/>
+                <w:szCs w:val="24"/>
+              </w:rPr>
+            </w:pPr>
+            <w:r>
+              <w:t xml:space="preserve">Acesso ao repositório </w:t>
+            </w:r>
+          </w:p>
+        </w:tc>
+        <w:tc>
+          <w:tcPr>
+            <w:tcW w:w="1409" w:type="pct"/>
+            <w:tcBorders>
+              <w:top w:val="single" w:sz="4" w:space="0" w:color="auto"/>
+              <w:left w:val="single" w:sz="4" w:space="0" w:color="auto"/>
+              <w:bottom w:val="single" w:sz="4" w:space="0" w:color="auto"/>
+              <w:right w:val="single" w:sz="4" w:space="0" w:color="auto"/>
+            </w:tcBorders>
+            <w:hideMark/>
+          </w:tcPr>
+          <w:p>
+            <w:pPr>
+              <w:keepNext/>
+              <w:spacing w:line="240" w:lineRule="auto"/>
+              <w:rPr>
+                <w:sz w:val="24"/>
+                <w:szCs w:val="24"/>
+              </w:rPr>
+            </w:pPr>
+            <w:r>
+              <w:t>Desenvolvimento</w:t>
+            </w:r>
+          </w:p>
+        </w:tc>
+        <w:tc>
+          <w:tcPr>
+            <w:tcW w:w="1104" w:type="pct"/>
+            <w:tcBorders>
+              <w:top w:val="single" w:sz="4" w:space="0" w:color="auto"/>
+              <w:left w:val="single" w:sz="4" w:space="0" w:color="auto"/>
+              <w:bottom w:val="single" w:sz="4" w:space="0" w:color="auto"/>
+              <w:right w:val="single" w:sz="4" w:space="0" w:color="auto"/>
+            </w:tcBorders>
+            <w:hideMark/>
+          </w:tcPr>
+          <w:p>
+            <w:pPr>
+              <w:keepNext/>
+              <w:spacing w:line="240" w:lineRule="auto"/>
+              <w:rPr>
+                <w:sz w:val="24"/>
+                <w:szCs w:val="24"/>
+              </w:rPr>
+            </w:pPr>
+          </w:p>
+        </w:tc>
+      </w:tr>
+      <w:tr>
+        <w:tc>
+          <w:tcPr>
+            <w:tcW w:w="921" w:type="pct"/>
+            <w:tcBorders>
+              <w:top w:val="single" w:sz="4" w:space="0" w:color="auto"/>
+              <w:left w:val="single" w:sz="4" w:space="0" w:color="auto"/>
+              <w:bottom w:val="single" w:sz="4" w:space="0" w:color="auto"/>
+              <w:right w:val="single" w:sz="4" w:space="0" w:color="auto"/>
+            </w:tcBorders>
+            <w:hideMark/>
+          </w:tcPr>
+          <w:p>
+            <w:pPr>
+              <w:keepNext/>
+              <w:spacing w:line="240" w:lineRule="auto"/>
+              <w:rPr>
+                <w:sz w:val="24"/>
+                <w:szCs w:val="24"/>
+              </w:rPr>
+            </w:pPr>
+            <w:r>
+              <w:rPr>
+                <w:sz w:val="24"/>
+                <w:szCs w:val="24"/>
+              </w:rPr>
+              <w:t>Intel XDK</w:t>
+            </w:r>
+          </w:p>
+        </w:tc>
+        <w:tc>
+          <w:tcPr>
+            <w:tcW w:w="1566" w:type="pct"/>
+            <w:tcBorders>
+              <w:top w:val="single" w:sz="4" w:space="0" w:color="auto"/>
+              <w:left w:val="single" w:sz="4" w:space="0" w:color="auto"/>
+              <w:bottom w:val="single" w:sz="4" w:space="0" w:color="auto"/>
+              <w:right w:val="single" w:sz="4" w:space="0" w:color="auto"/>
+            </w:tcBorders>
+            <w:hideMark/>
+          </w:tcPr>
+          <w:p>
+            <w:pPr>
+              <w:keepNext/>
+              <w:spacing w:line="240" w:lineRule="auto"/>
+              <w:rPr>
+                <w:sz w:val="24"/>
+                <w:szCs w:val="24"/>
+              </w:rPr>
+            </w:pPr>
+            <w:r>
+              <w:rPr>
+                <w:sz w:val="24"/>
+                <w:szCs w:val="24"/>
+              </w:rPr>
+              <w:t>Desenvolvimento da aplicação</w:t>
+            </w:r>
+          </w:p>
+        </w:tc>
+        <w:tc>
+          <w:tcPr>
+            <w:tcW w:w="1409" w:type="pct"/>
+            <w:tcBorders>
+              <w:top w:val="single" w:sz="4" w:space="0" w:color="auto"/>
+              <w:left w:val="single" w:sz="4" w:space="0" w:color="auto"/>
+              <w:bottom w:val="single" w:sz="4" w:space="0" w:color="auto"/>
+              <w:right w:val="single" w:sz="4" w:space="0" w:color="auto"/>
+            </w:tcBorders>
+            <w:hideMark/>
+          </w:tcPr>
+          <w:p>
+            <w:pPr>
+              <w:keepNext/>
+              <w:spacing w:line="240" w:lineRule="auto"/>
+              <w:rPr>
+                <w:sz w:val="24"/>
+                <w:szCs w:val="24"/>
+              </w:rPr>
+            </w:pPr>
+            <w:r>
+              <w:rPr>
+                <w:sz w:val="24"/>
+                <w:szCs w:val="24"/>
+              </w:rPr>
+              <w:t>Desenvolvimento</w:t>
+            </w:r>
+          </w:p>
+        </w:tc>
+        <w:tc>
+          <w:tcPr>
+            <w:tcW w:w="1104" w:type="pct"/>
+            <w:tcBorders>
+              <w:top w:val="single" w:sz="4" w:space="0" w:color="auto"/>
+              <w:left w:val="single" w:sz="4" w:space="0" w:color="auto"/>
+              <w:bottom w:val="single" w:sz="4" w:space="0" w:color="auto"/>
+              <w:right w:val="single" w:sz="4" w:space="0" w:color="auto"/>
+            </w:tcBorders>
+            <w:hideMark/>
+          </w:tcPr>
+          <w:p>
+            <w:pPr>
+              <w:keepNext/>
+              <w:spacing w:line="240" w:lineRule="auto"/>
+              <w:rPr>
+                <w:sz w:val="24"/>
+                <w:szCs w:val="24"/>
+              </w:rPr>
+            </w:pPr>
+          </w:p>
+        </w:tc>
+      </w:tr>
+      <w:tr>
+        <w:tc>
+          <w:tcPr>
+            <w:tcW w:w="921" w:type="pct"/>
+            <w:tcBorders>
+              <w:top w:val="single" w:sz="4" w:space="0" w:color="auto"/>
+              <w:left w:val="single" w:sz="4" w:space="0" w:color="auto"/>
+              <w:bottom w:val="single" w:sz="4" w:space="0" w:color="auto"/>
+              <w:right w:val="single" w:sz="4" w:space="0" w:color="auto"/>
+            </w:tcBorders>
+            <w:hideMark/>
+          </w:tcPr>
+          <w:p>
+            <w:pPr>
+              <w:keepNext/>
+              <w:spacing w:line="240" w:lineRule="auto"/>
+              <w:rPr>
+                <w:sz w:val="24"/>
+                <w:szCs w:val="24"/>
+              </w:rPr>
+            </w:pPr>
+            <w:r>
+              <w:rPr>
+                <w:sz w:val="24"/>
+                <w:szCs w:val="24"/>
+              </w:rPr>
+              <w:t>Sublime</w:t>
+            </w:r>
+          </w:p>
+        </w:tc>
+        <w:tc>
+          <w:tcPr>
+            <w:tcW w:w="1566" w:type="pct"/>
+            <w:tcBorders>
+              <w:top w:val="single" w:sz="4" w:space="0" w:color="auto"/>
+              <w:left w:val="single" w:sz="4" w:space="0" w:color="auto"/>
+              <w:bottom w:val="single" w:sz="4" w:space="0" w:color="auto"/>
+              <w:right w:val="single" w:sz="4" w:space="0" w:color="auto"/>
+            </w:tcBorders>
+            <w:hideMark/>
+          </w:tcPr>
+          <w:p>
+            <w:pPr>
+              <w:keepNext/>
+              <w:spacing w:line="240" w:lineRule="auto"/>
+              <w:rPr>
+                <w:sz w:val="24"/>
+                <w:szCs w:val="24"/>
+              </w:rPr>
+            </w:pPr>
+            <w:r>
+              <w:rPr>
+                <w:sz w:val="24"/>
+                <w:szCs w:val="24"/>
+              </w:rPr>
+              <w:t>Editor de documentos</w:t>
+            </w:r>
+          </w:p>
+        </w:tc>
+        <w:tc>
+          <w:tcPr>
+            <w:tcW w:w="1409" w:type="pct"/>
+            <w:tcBorders>
+              <w:top w:val="single" w:sz="4" w:space="0" w:color="auto"/>
+              <w:left w:val="single" w:sz="4" w:space="0" w:color="auto"/>
+              <w:bottom w:val="single" w:sz="4" w:space="0" w:color="auto"/>
+              <w:right w:val="single" w:sz="4" w:space="0" w:color="auto"/>
+            </w:tcBorders>
+            <w:hideMark/>
+          </w:tcPr>
+          <w:p>
+            <w:pPr>
+              <w:keepNext/>
+              <w:spacing w:line="240" w:lineRule="auto"/>
+              <w:rPr>
+                <w:sz w:val="24"/>
+                <w:szCs w:val="24"/>
+              </w:rPr>
+            </w:pPr>
+            <w:r>
+              <w:rPr>
+                <w:sz w:val="24"/>
+                <w:szCs w:val="24"/>
+              </w:rPr>
+              <w:t>Desenvolvimento</w:t>
+            </w:r>
+          </w:p>
+        </w:tc>
+        <w:tc>
+          <w:tcPr>
+            <w:tcW w:w="1104" w:type="pct"/>
+            <w:tcBorders>
+              <w:top w:val="single" w:sz="4" w:space="0" w:color="auto"/>
+              <w:left w:val="single" w:sz="4" w:space="0" w:color="auto"/>
+              <w:bottom w:val="single" w:sz="4" w:space="0" w:color="auto"/>
+              <w:right w:val="single" w:sz="4" w:space="0" w:color="auto"/>
+            </w:tcBorders>
+            <w:hideMark/>
+          </w:tcPr>
+          <w:p>
+            <w:pPr>
+              <w:keepNext/>
+              <w:spacing w:line="240" w:lineRule="auto"/>
+              <w:rPr>
+                <w:sz w:val="24"/>
+                <w:szCs w:val="24"/>
+              </w:rPr>
+            </w:pPr>
+          </w:p>
+        </w:tc>
+      </w:tr>
+      <w:tr>
+        <w:tc>
+          <w:tcPr>
+            <w:tcW w:w="921" w:type="pct"/>
+            <w:tcBorders>
+              <w:top w:val="single" w:sz="4" w:space="0" w:color="auto"/>
+              <w:left w:val="single" w:sz="4" w:space="0" w:color="auto"/>
+              <w:bottom w:val="single" w:sz="4" w:space="0" w:color="auto"/>
+              <w:right w:val="single" w:sz="4" w:space="0" w:color="auto"/>
+            </w:tcBorders>
+            <w:hideMark/>
+          </w:tcPr>
+          <w:p>
+            <w:pPr>
+              <w:keepNext/>
+              <w:spacing w:line="240" w:lineRule="auto"/>
+              <w:rPr>
+                <w:sz w:val="24"/>
+                <w:szCs w:val="24"/>
+              </w:rPr>
+            </w:pPr>
+          </w:p>
+        </w:tc>
+        <w:tc>
+          <w:tcPr>
+            <w:tcW w:w="1566" w:type="pct"/>
+            <w:tcBorders>
+              <w:top w:val="single" w:sz="4" w:space="0" w:color="auto"/>
+              <w:left w:val="single" w:sz="4" w:space="0" w:color="auto"/>
+              <w:bottom w:val="single" w:sz="4" w:space="0" w:color="auto"/>
+              <w:right w:val="single" w:sz="4" w:space="0" w:color="auto"/>
+            </w:tcBorders>
+            <w:hideMark/>
+          </w:tcPr>
+          <w:p>
+            <w:pPr>
+              <w:keepNext/>
+              <w:spacing w:line="240" w:lineRule="auto"/>
+              <w:rPr>
+                <w:sz w:val="24"/>
+                <w:szCs w:val="24"/>
+              </w:rPr>
+            </w:pPr>
+          </w:p>
+        </w:tc>
+        <w:tc>
+          <w:tcPr>
+            <w:tcW w:w="1409" w:type="pct"/>
+            <w:tcBorders>
+              <w:top w:val="single" w:sz="4" w:space="0" w:color="auto"/>
+              <w:left w:val="single" w:sz="4" w:space="0" w:color="auto"/>
+              <w:bottom w:val="single" w:sz="4" w:space="0" w:color="auto"/>
+              <w:right w:val="single" w:sz="4" w:space="0" w:color="auto"/>
+            </w:tcBorders>
+            <w:hideMark/>
+          </w:tcPr>
+          <w:p>
+            <w:pPr>
+              <w:keepNext/>
+              <w:spacing w:line="240" w:lineRule="auto"/>
+              <w:rPr>
+                <w:sz w:val="24"/>
+                <w:szCs w:val="24"/>
+              </w:rPr>
+            </w:pPr>
+          </w:p>
+        </w:tc>
+        <w:tc>
+          <w:tcPr>
+            <w:tcW w:w="1104" w:type="pct"/>
+            <w:tcBorders>
+              <w:top w:val="single" w:sz="4" w:space="0" w:color="auto"/>
+              <w:left w:val="single" w:sz="4" w:space="0" w:color="auto"/>
+              <w:bottom w:val="single" w:sz="4" w:space="0" w:color="auto"/>
+              <w:right w:val="single" w:sz="4" w:space="0" w:color="auto"/>
+            </w:tcBorders>
+            <w:hideMark/>
+          </w:tcPr>
+          <w:p>
+            <w:pPr>
+              <w:keepNext/>
+              <w:spacing w:line="240" w:lineRule="auto"/>
+              <w:rPr>
+                <w:sz w:val="24"/>
+                <w:szCs w:val="24"/>
+              </w:rPr>
+            </w:pPr>
+          </w:p>
+        </w:tc>
+      </w:tr>
+      <w:tr>
+        <w:tc>
+          <w:tcPr>
+            <w:tcW w:w="921" w:type="pct"/>
+            <w:tcBorders>
+              <w:top w:val="single" w:sz="4" w:space="0" w:color="auto"/>
+              <w:left w:val="single" w:sz="4" w:space="0" w:color="auto"/>
+              <w:bottom w:val="single" w:sz="4" w:space="0" w:color="auto"/>
+              <w:right w:val="single" w:sz="4" w:space="0" w:color="auto"/>
+            </w:tcBorders>
+            <w:hideMark/>
+          </w:tcPr>
+          <w:p>
+            <w:pPr>
+              <w:keepNext/>
+              <w:snapToGrid w:val="0"/>
+              <w:spacing w:line="240" w:lineRule="auto"/>
+              <w:rPr>
+                <w:color w:val="FF0000"/>
+                <w:sz w:val="24"/>
+                <w:szCs w:val="24"/>
+              </w:rPr>
+            </w:pPr>
+          </w:p>
+        </w:tc>
+        <w:tc>
+          <w:tcPr>
+            <w:tcW w:w="1566" w:type="pct"/>
+            <w:tcBorders>
+              <w:top w:val="single" w:sz="4" w:space="0" w:color="auto"/>
+              <w:left w:val="single" w:sz="4" w:space="0" w:color="auto"/>
+              <w:bottom w:val="single" w:sz="4" w:space="0" w:color="auto"/>
+              <w:right w:val="single" w:sz="4" w:space="0" w:color="auto"/>
+            </w:tcBorders>
+            <w:hideMark/>
+          </w:tcPr>
+          <w:p>
+            <w:pPr>
+              <w:keepNext/>
+              <w:snapToGrid w:val="0"/>
+              <w:spacing w:line="240" w:lineRule="auto"/>
+              <w:rPr>
+                <w:color w:val="FF0000"/>
+                <w:sz w:val="24"/>
+                <w:szCs w:val="24"/>
+              </w:rPr>
+            </w:pPr>
+          </w:p>
+        </w:tc>
+        <w:tc>
+          <w:tcPr>
+            <w:tcW w:w="1409" w:type="pct"/>
+            <w:tcBorders>
+              <w:top w:val="single" w:sz="4" w:space="0" w:color="auto"/>
+              <w:left w:val="single" w:sz="4" w:space="0" w:color="auto"/>
+              <w:bottom w:val="single" w:sz="4" w:space="0" w:color="auto"/>
+              <w:right w:val="single" w:sz="4" w:space="0" w:color="auto"/>
+            </w:tcBorders>
+            <w:hideMark/>
+          </w:tcPr>
+          <w:p>
+            <w:pPr>
+              <w:keepNext/>
+              <w:snapToGrid w:val="0"/>
+              <w:spacing w:line="240" w:lineRule="auto"/>
+              <w:rPr>
+                <w:color w:val="FF0000"/>
+                <w:sz w:val="24"/>
+                <w:szCs w:val="24"/>
+              </w:rPr>
+            </w:pPr>
+          </w:p>
+        </w:tc>
+        <w:tc>
+          <w:tcPr>
+            <w:tcW w:w="1104" w:type="pct"/>
+            <w:tcBorders>
+              <w:top w:val="single" w:sz="4" w:space="0" w:color="auto"/>
+              <w:left w:val="single" w:sz="4" w:space="0" w:color="auto"/>
+              <w:bottom w:val="single" w:sz="4" w:space="0" w:color="auto"/>
+              <w:right w:val="single" w:sz="4" w:space="0" w:color="auto"/>
+            </w:tcBorders>
+            <w:hideMark/>
+          </w:tcPr>
+          <w:p>
+            <w:pPr>
+              <w:keepNext/>
+              <w:snapToGrid w:val="0"/>
+              <w:spacing w:line="240" w:lineRule="auto"/>
+              <w:rPr>
+                <w:color w:val="FF0000"/>
+                <w:sz w:val="24"/>
+                <w:szCs w:val="24"/>
+              </w:rPr>
+            </w:pPr>
+          </w:p>
+        </w:tc>
+      </w:tr>
+      <w:tr>
+        <w:tc>
+          <w:tcPr>
+            <w:tcW w:w="921" w:type="pct"/>
+            <w:tcBorders>
+              <w:top w:val="single" w:sz="4" w:space="0" w:color="auto"/>
+              <w:left w:val="single" w:sz="4" w:space="0" w:color="auto"/>
+              <w:bottom w:val="single" w:sz="4" w:space="0" w:color="auto"/>
+              <w:right w:val="single" w:sz="4" w:space="0" w:color="auto"/>
+            </w:tcBorders>
+            <w:hideMark/>
+          </w:tcPr>
+          <w:p>
+            <w:pPr>
+              <w:keepNext/>
+              <w:snapToGrid w:val="0"/>
+              <w:spacing w:line="240" w:lineRule="auto"/>
+              <w:rPr>
+                <w:color w:val="FF0000"/>
+                <w:sz w:val="24"/>
+                <w:szCs w:val="24"/>
+              </w:rPr>
+            </w:pPr>
+          </w:p>
+        </w:tc>
+        <w:tc>
+          <w:tcPr>
+            <w:tcW w:w="1566" w:type="pct"/>
+            <w:tcBorders>
+              <w:top w:val="single" w:sz="4" w:space="0" w:color="auto"/>
+              <w:left w:val="single" w:sz="4" w:space="0" w:color="auto"/>
+              <w:bottom w:val="single" w:sz="4" w:space="0" w:color="auto"/>
+              <w:right w:val="single" w:sz="4" w:space="0" w:color="auto"/>
+            </w:tcBorders>
+            <w:hideMark/>
+          </w:tcPr>
+          <w:p>
+            <w:pPr>
+              <w:keepNext/>
+              <w:snapToGrid w:val="0"/>
+              <w:spacing w:line="240" w:lineRule="auto"/>
+              <w:rPr>
+                <w:color w:val="FF0000"/>
+                <w:sz w:val="24"/>
+                <w:szCs w:val="24"/>
+              </w:rPr>
+            </w:pPr>
+          </w:p>
+        </w:tc>
+        <w:tc>
+          <w:tcPr>
+            <w:tcW w:w="1409" w:type="pct"/>
+            <w:tcBorders>
+              <w:top w:val="single" w:sz="4" w:space="0" w:color="auto"/>
+              <w:left w:val="single" w:sz="4" w:space="0" w:color="auto"/>
+              <w:bottom w:val="single" w:sz="4" w:space="0" w:color="auto"/>
+              <w:right w:val="single" w:sz="4" w:space="0" w:color="auto"/>
+            </w:tcBorders>
+            <w:hideMark/>
+          </w:tcPr>
+          <w:p>
+            <w:pPr>
+              <w:keepNext/>
+              <w:snapToGrid w:val="0"/>
+              <w:spacing w:line="240" w:lineRule="auto"/>
+              <w:rPr>
+                <w:color w:val="FF0000"/>
+                <w:sz w:val="24"/>
+                <w:szCs w:val="24"/>
+              </w:rPr>
+            </w:pPr>
+          </w:p>
+        </w:tc>
+        <w:tc>
+          <w:tcPr>
+            <w:tcW w:w="1104" w:type="pct"/>
+            <w:tcBorders>
+              <w:top w:val="single" w:sz="4" w:space="0" w:color="auto"/>
+              <w:left w:val="single" w:sz="4" w:space="0" w:color="auto"/>
+              <w:bottom w:val="single" w:sz="4" w:space="0" w:color="auto"/>
+              <w:right w:val="single" w:sz="4" w:space="0" w:color="auto"/>
+            </w:tcBorders>
+            <w:hideMark/>
+          </w:tcPr>
+          <w:p>
+            <w:pPr>
+              <w:keepNext/>
+              <w:snapToGrid w:val="0"/>
+              <w:spacing w:line="240" w:lineRule="auto"/>
+              <w:rPr>
+                <w:color w:val="FF0000"/>
+                <w:sz w:val="24"/>
+                <w:szCs w:val="24"/>
+              </w:rPr>
+            </w:pPr>
+          </w:p>
+        </w:tc>
+      </w:tr>
+      <w:tr>
+        <w:tc>
+          <w:tcPr>
+            <w:tcW w:w="921" w:type="pct"/>
+            <w:tcBorders>
+              <w:top w:val="single" w:sz="4" w:space="0" w:color="auto"/>
+              <w:left w:val="single" w:sz="4" w:space="0" w:color="auto"/>
+              <w:bottom w:val="single" w:sz="4" w:space="0" w:color="auto"/>
+              <w:right w:val="single" w:sz="4" w:space="0" w:color="auto"/>
+            </w:tcBorders>
+            <w:hideMark/>
+          </w:tcPr>
+          <w:p>
+            <w:pPr>
+              <w:keepNext/>
+              <w:snapToGrid w:val="0"/>
+              <w:spacing w:line="240" w:lineRule="auto"/>
+              <w:rPr>
+                <w:color w:val="FF0000"/>
+                <w:sz w:val="24"/>
+                <w:szCs w:val="24"/>
+              </w:rPr>
+            </w:pPr>
+          </w:p>
+        </w:tc>
+        <w:tc>
+          <w:tcPr>
+            <w:tcW w:w="1566" w:type="pct"/>
+            <w:tcBorders>
+              <w:top w:val="single" w:sz="4" w:space="0" w:color="auto"/>
+              <w:left w:val="single" w:sz="4" w:space="0" w:color="auto"/>
+              <w:bottom w:val="single" w:sz="4" w:space="0" w:color="auto"/>
+              <w:right w:val="single" w:sz="4" w:space="0" w:color="auto"/>
+            </w:tcBorders>
+            <w:hideMark/>
+          </w:tcPr>
+          <w:p>
+            <w:pPr>
+              <w:keepNext/>
+              <w:snapToGrid w:val="0"/>
+              <w:spacing w:line="240" w:lineRule="auto"/>
+              <w:rPr>
+                <w:color w:val="FF0000"/>
+                <w:sz w:val="24"/>
+                <w:szCs w:val="24"/>
+              </w:rPr>
+            </w:pPr>
+          </w:p>
+        </w:tc>
+        <w:tc>
+          <w:tcPr>
+            <w:tcW w:w="1409" w:type="pct"/>
+            <w:tcBorders>
+              <w:top w:val="single" w:sz="4" w:space="0" w:color="auto"/>
+              <w:left w:val="single" w:sz="4" w:space="0" w:color="auto"/>
+              <w:bottom w:val="single" w:sz="4" w:space="0" w:color="auto"/>
+              <w:right w:val="single" w:sz="4" w:space="0" w:color="auto"/>
+            </w:tcBorders>
+            <w:hideMark/>
+          </w:tcPr>
+          <w:p>
+            <w:pPr>
+              <w:keepNext/>
+              <w:snapToGrid w:val="0"/>
+              <w:spacing w:line="240" w:lineRule="auto"/>
+              <w:rPr>
+                <w:color w:val="FF0000"/>
+                <w:sz w:val="24"/>
+                <w:szCs w:val="24"/>
+              </w:rPr>
+            </w:pPr>
+          </w:p>
+        </w:tc>
+        <w:tc>
+          <w:tcPr>
+            <w:tcW w:w="1104" w:type="pct"/>
+            <w:tcBorders>
+              <w:top w:val="single" w:sz="4" w:space="0" w:color="auto"/>
+              <w:left w:val="single" w:sz="4" w:space="0" w:color="auto"/>
+              <w:bottom w:val="single" w:sz="4" w:space="0" w:color="auto"/>
+              <w:right w:val="single" w:sz="4" w:space="0" w:color="auto"/>
+            </w:tcBorders>
+            <w:hideMark/>
+          </w:tcPr>
+          <w:p>
+            <w:pPr>
+              <w:keepNext/>
+              <w:snapToGrid w:val="0"/>
+              <w:spacing w:line="240" w:lineRule="auto"/>
+              <w:rPr>
+                <w:color w:val="FF0000"/>
+                <w:sz w:val="24"/>
+                <w:szCs w:val="24"/>
+              </w:rPr>
+            </w:pPr>
+          </w:p>
+        </w:tc>
+      </w:tr>
+    </w:tbl>
+    <w:p/>
+    <w:p>
+      <w:pPr>
+        <w:pStyle w:val="Ttulo1"/>
+      </w:pPr>
+      <w:bookmarkStart w:id="15" w:name="_Toc422422176"/>
+      <w:r>
+        <w:t>Comissão de Controle de Mudanças</w:t>
+      </w:r>
+      <w:bookmarkEnd w:id="15"/>
+    </w:p>
+    <w:p/>
+    <w:p>
+      <w:pPr>
+        <w:ind w:firstLine="431"/>
+      </w:pPr>
+      <w:r>
+        <w:t>A Comissão de Controle de Mudanças (CCM) será formada pelo Gerente de Projeto, integrantes da Equipe de Desenvolvimento e integrantes da Equipe Teste.</w:t>
+      </w:r>
+    </w:p>
+    <w:p>
+      <w:pPr>
+        <w:pStyle w:val="Ttulo1"/>
+      </w:pPr>
+      <w:bookmarkStart w:id="16" w:name="_Toc422422177"/>
+      <w:r>
+        <w:t>Aprovaç</w:t>
+      </w:r>
+      <w:r>
+        <w:t>ão Final</w:t>
+      </w:r>
+      <w:bookmarkEnd w:id="16"/>
+    </w:p>
+    <w:p/>
+    <w:p>
+      <w:pPr>
+        <w:ind w:firstLine="431"/>
+        <w:rPr>
+          <w:u w:val="single"/>
+        </w:rPr>
+      </w:pPr>
+      <w:r>
+        <w:t xml:space="preserve">Juazeiro do Norte – CE </w:t>
+      </w:r>
+      <w:r>
+        <w:rPr>
+          <w:u w:val="single"/>
+        </w:rPr>
+        <w:t xml:space="preserve">      /      /</w:t>
+      </w:r>
+      <w:proofErr w:type="gramStart"/>
+      <w:r>
+        <w:rPr>
+          <w:u w:val="single"/>
+        </w:rPr>
+        <w:t xml:space="preserve">    .</w:t>
+      </w:r>
+      <w:proofErr w:type="gramEnd"/>
+    </w:p>
+    <w:p>
+      <w:pPr>
+        <w:ind w:firstLine="431"/>
+      </w:pPr>
+      <w:r>
+        <w:t>De acordo,</w:t>
+      </w:r>
+    </w:p>
+    <w:p>
+      <w:pPr>
+        <w:ind w:firstLine="431"/>
+      </w:pPr>
       <w:r>
         <w:lastRenderedPageBreak/>
+        <w:t>Gerente de Projeto.</w:t>
+      </w:r>
+      <w:bookmarkStart w:id="17" w:name="_GoBack"/>
+      <w:bookmarkEnd w:id="17"/>
+    </w:p>
+    <w:p>
+      <w:pPr>
+        <w:pStyle w:val="Ttulo1"/>
+      </w:pPr>
+      <w:bookmarkStart w:id="18" w:name="_Toc422422178"/>
+      <w:r>
+        <w:t>Anexos</w:t>
+      </w:r>
+      <w:bookmarkEnd w:id="18"/>
+    </w:p>
+    <w:p>
+      <w:pPr>
+        <w:pStyle w:val="Ttulo2"/>
+      </w:pPr>
+      <w:bookmarkStart w:id="19" w:name="_Toc422422179"/>
+      <w:r>
         <w:t>Pedido Formal de Mudança – PFM</w:t>
       </w:r>
-      <w:bookmarkEnd w:id="14"/>
+      <w:bookmarkEnd w:id="19"/>
     </w:p>
     <w:p>
       <w:pPr>
@@ -3643,7 +5993,7 @@
                     <pic:cNvPicPr/>
                   </pic:nvPicPr>
                   <pic:blipFill>
-                    <a:blip r:embed="rId9"/>
+                    <a:blip r:embed="rId13"/>
                     <a:stretch>
                       <a:fillRect/>
                     </a:stretch>
@@ -3673,8 +6023,8 @@
       </w:r>
     </w:p>
     <w:sectPr>
-      <w:headerReference w:type="default" r:id="rId10"/>
-      <w:footerReference w:type="default" r:id="rId11"/>
+      <w:headerReference w:type="default" r:id="rId14"/>
+      <w:footerReference w:type="default" r:id="rId15"/>
       <w:pgSz w:w="11906" w:h="16838"/>
       <w:pgMar w:top="1417" w:right="1701" w:bottom="1417" w:left="1701" w:header="708" w:footer="708" w:gutter="0"/>
       <w:cols w:space="708"/>
@@ -3726,14 +6076,27 @@
           <w:pStyle w:val="Rodap"/>
           <w:jc w:val="right"/>
         </w:pPr>
-        <w:fldSimple w:instr=" PAGE   \* MERGEFORMAT ">
-          <w:r>
-            <w:rPr>
-              <w:noProof/>
-            </w:rPr>
-            <w:t>7</w:t>
-          </w:r>
-        </w:fldSimple>
+        <w:r>
+          <w:fldChar w:fldCharType="begin"/>
+        </w:r>
+        <w:r>
+          <w:instrText xml:space="preserve"> PAGE   \* MERGEFORMAT </w:instrText>
+        </w:r>
+        <w:r>
+          <w:fldChar w:fldCharType="separate"/>
+        </w:r>
+        <w:r>
+          <w:rPr>
+            <w:noProof/>
+          </w:rPr>
+          <w:t>3</w:t>
+        </w:r>
+        <w:r>
+          <w:rPr>
+            <w:noProof/>
+          </w:rPr>
+          <w:fldChar w:fldCharType="end"/>
+        </w:r>
       </w:p>
     </w:sdtContent>
   </w:sdt>
@@ -3820,7 +6183,15 @@
             <w:pStyle w:val="Cabealho"/>
           </w:pPr>
           <w:r>
-            <w:t>AE – App ESC</w:t>
+            <w:t xml:space="preserve">AE – </w:t>
+          </w:r>
+          <w:proofErr w:type="spellStart"/>
+          <w:r>
+            <w:t>App</w:t>
+          </w:r>
+          <w:proofErr w:type="spellEnd"/>
+          <w:r>
+            <w:t xml:space="preserve"> ESC</w:t>
           </w:r>
         </w:p>
       </w:tc>
@@ -3951,6 +6322,297 @@
     </w:lvl>
   </w:abstractNum>
   <w:abstractNum w:abstractNumId="1">
+    <w:nsid w:val="354729A7"/>
+    <w:multiLevelType w:val="hybridMultilevel"/>
+    <w:tmpl w:val="4BB6D2AA"/>
+    <w:lvl w:ilvl="0" w:tplc="7A602544">
+      <w:start w:val="1"/>
+      <w:numFmt w:val="lowerLetter"/>
+      <w:lvlText w:val="%1)"/>
+      <w:lvlJc w:val="left"/>
+      <w:pPr>
+        <w:ind w:left="1151" w:hanging="360"/>
+      </w:pPr>
+      <w:rPr>
+        <w:b/>
+      </w:rPr>
+    </w:lvl>
+    <w:lvl w:ilvl="1" w:tplc="04160019">
+      <w:start w:val="1"/>
+      <w:numFmt w:val="lowerLetter"/>
+      <w:lvlText w:val="%2."/>
+      <w:lvlJc w:val="left"/>
+      <w:pPr>
+        <w:ind w:left="1871" w:hanging="360"/>
+      </w:pPr>
+    </w:lvl>
+    <w:lvl w:ilvl="2" w:tplc="0416001B">
+      <w:start w:val="1"/>
+      <w:numFmt w:val="lowerRoman"/>
+      <w:lvlText w:val="%3."/>
+      <w:lvlJc w:val="right"/>
+      <w:pPr>
+        <w:ind w:left="2591" w:hanging="180"/>
+      </w:pPr>
+    </w:lvl>
+    <w:lvl w:ilvl="3" w:tplc="0416000F">
+      <w:start w:val="1"/>
+      <w:numFmt w:val="decimal"/>
+      <w:lvlText w:val="%4."/>
+      <w:lvlJc w:val="left"/>
+      <w:pPr>
+        <w:ind w:left="3311" w:hanging="360"/>
+      </w:pPr>
+    </w:lvl>
+    <w:lvl w:ilvl="4" w:tplc="04160019">
+      <w:start w:val="1"/>
+      <w:numFmt w:val="lowerLetter"/>
+      <w:lvlText w:val="%5."/>
+      <w:lvlJc w:val="left"/>
+      <w:pPr>
+        <w:ind w:left="4031" w:hanging="360"/>
+      </w:pPr>
+    </w:lvl>
+    <w:lvl w:ilvl="5" w:tplc="0416001B">
+      <w:start w:val="1"/>
+      <w:numFmt w:val="lowerRoman"/>
+      <w:lvlText w:val="%6."/>
+      <w:lvlJc w:val="right"/>
+      <w:pPr>
+        <w:ind w:left="4751" w:hanging="180"/>
+      </w:pPr>
+    </w:lvl>
+    <w:lvl w:ilvl="6" w:tplc="0416000F">
+      <w:start w:val="1"/>
+      <w:numFmt w:val="decimal"/>
+      <w:lvlText w:val="%7."/>
+      <w:lvlJc w:val="left"/>
+      <w:pPr>
+        <w:ind w:left="5471" w:hanging="360"/>
+      </w:pPr>
+    </w:lvl>
+    <w:lvl w:ilvl="7" w:tplc="04160019">
+      <w:start w:val="1"/>
+      <w:numFmt w:val="lowerLetter"/>
+      <w:lvlText w:val="%8."/>
+      <w:lvlJc w:val="left"/>
+      <w:pPr>
+        <w:ind w:left="6191" w:hanging="360"/>
+      </w:pPr>
+    </w:lvl>
+    <w:lvl w:ilvl="8" w:tplc="0416001B">
+      <w:start w:val="1"/>
+      <w:numFmt w:val="lowerRoman"/>
+      <w:lvlText w:val="%9."/>
+      <w:lvlJc w:val="right"/>
+      <w:pPr>
+        <w:ind w:left="6911" w:hanging="180"/>
+      </w:pPr>
+    </w:lvl>
+  </w:abstractNum>
+  <w:abstractNum w:abstractNumId="2">
+    <w:nsid w:val="4E31745E"/>
+    <w:multiLevelType w:val="hybridMultilevel"/>
+    <w:tmpl w:val="FF6ED0B6"/>
+    <w:lvl w:ilvl="0" w:tplc="72301D98">
+      <w:start w:val="1"/>
+      <w:numFmt w:val="decimal"/>
+      <w:lvlText w:val="%1."/>
+      <w:lvlJc w:val="left"/>
+      <w:pPr>
+        <w:ind w:left="1776" w:hanging="360"/>
+      </w:pPr>
+      <w:rPr>
+        <w:b/>
+      </w:rPr>
+    </w:lvl>
+    <w:lvl w:ilvl="1" w:tplc="04160019">
+      <w:start w:val="1"/>
+      <w:numFmt w:val="lowerLetter"/>
+      <w:lvlText w:val="%2."/>
+      <w:lvlJc w:val="left"/>
+      <w:pPr>
+        <w:ind w:left="2496" w:hanging="360"/>
+      </w:pPr>
+    </w:lvl>
+    <w:lvl w:ilvl="2" w:tplc="0416001B">
+      <w:start w:val="1"/>
+      <w:numFmt w:val="lowerRoman"/>
+      <w:lvlText w:val="%3."/>
+      <w:lvlJc w:val="right"/>
+      <w:pPr>
+        <w:ind w:left="3216" w:hanging="180"/>
+      </w:pPr>
+    </w:lvl>
+    <w:lvl w:ilvl="3" w:tplc="0416000F">
+      <w:start w:val="1"/>
+      <w:numFmt w:val="decimal"/>
+      <w:lvlText w:val="%4."/>
+      <w:lvlJc w:val="left"/>
+      <w:pPr>
+        <w:ind w:left="3936" w:hanging="360"/>
+      </w:pPr>
+    </w:lvl>
+    <w:lvl w:ilvl="4" w:tplc="04160019">
+      <w:start w:val="1"/>
+      <w:numFmt w:val="lowerLetter"/>
+      <w:lvlText w:val="%5."/>
+      <w:lvlJc w:val="left"/>
+      <w:pPr>
+        <w:ind w:left="4656" w:hanging="360"/>
+      </w:pPr>
+    </w:lvl>
+    <w:lvl w:ilvl="5" w:tplc="0416001B">
+      <w:start w:val="1"/>
+      <w:numFmt w:val="lowerRoman"/>
+      <w:lvlText w:val="%6."/>
+      <w:lvlJc w:val="right"/>
+      <w:pPr>
+        <w:ind w:left="5376" w:hanging="180"/>
+      </w:pPr>
+    </w:lvl>
+    <w:lvl w:ilvl="6" w:tplc="0416000F">
+      <w:start w:val="1"/>
+      <w:numFmt w:val="decimal"/>
+      <w:lvlText w:val="%7."/>
+      <w:lvlJc w:val="left"/>
+      <w:pPr>
+        <w:ind w:left="6096" w:hanging="360"/>
+      </w:pPr>
+    </w:lvl>
+    <w:lvl w:ilvl="7" w:tplc="04160019">
+      <w:start w:val="1"/>
+      <w:numFmt w:val="lowerLetter"/>
+      <w:lvlText w:val="%8."/>
+      <w:lvlJc w:val="left"/>
+      <w:pPr>
+        <w:ind w:left="6816" w:hanging="360"/>
+      </w:pPr>
+    </w:lvl>
+    <w:lvl w:ilvl="8" w:tplc="0416001B">
+      <w:start w:val="1"/>
+      <w:numFmt w:val="lowerRoman"/>
+      <w:lvlText w:val="%9."/>
+      <w:lvlJc w:val="right"/>
+      <w:pPr>
+        <w:ind w:left="7536" w:hanging="180"/>
+      </w:pPr>
+    </w:lvl>
+  </w:abstractNum>
+  <w:abstractNum w:abstractNumId="3">
+    <w:nsid w:val="593B7A46"/>
+    <w:multiLevelType w:val="hybridMultilevel"/>
+    <w:tmpl w:val="38D81A96"/>
+    <w:lvl w:ilvl="0" w:tplc="04160001">
+      <w:start w:val="1"/>
+      <w:numFmt w:val="bullet"/>
+      <w:lvlText w:val=""/>
+      <w:lvlJc w:val="left"/>
+      <w:pPr>
+        <w:ind w:left="1429" w:hanging="360"/>
+      </w:pPr>
+      <w:rPr>
+        <w:rFonts w:ascii="Symbol" w:hAnsi="Symbol" w:hint="default"/>
+      </w:rPr>
+    </w:lvl>
+    <w:lvl w:ilvl="1" w:tplc="04160003">
+      <w:start w:val="1"/>
+      <w:numFmt w:val="bullet"/>
+      <w:lvlText w:val="o"/>
+      <w:lvlJc w:val="left"/>
+      <w:pPr>
+        <w:ind w:left="2149" w:hanging="360"/>
+      </w:pPr>
+      <w:rPr>
+        <w:rFonts w:ascii="Courier New" w:hAnsi="Courier New" w:cs="Courier New" w:hint="default"/>
+      </w:rPr>
+    </w:lvl>
+    <w:lvl w:ilvl="2" w:tplc="04160005">
+      <w:start w:val="1"/>
+      <w:numFmt w:val="bullet"/>
+      <w:lvlText w:val=""/>
+      <w:lvlJc w:val="left"/>
+      <w:pPr>
+        <w:ind w:left="2869" w:hanging="360"/>
+      </w:pPr>
+      <w:rPr>
+        <w:rFonts w:ascii="Wingdings" w:hAnsi="Wingdings" w:hint="default"/>
+      </w:rPr>
+    </w:lvl>
+    <w:lvl w:ilvl="3" w:tplc="04160001">
+      <w:start w:val="1"/>
+      <w:numFmt w:val="bullet"/>
+      <w:lvlText w:val=""/>
+      <w:lvlJc w:val="left"/>
+      <w:pPr>
+        <w:ind w:left="3589" w:hanging="360"/>
+      </w:pPr>
+      <w:rPr>
+        <w:rFonts w:ascii="Symbol" w:hAnsi="Symbol" w:hint="default"/>
+      </w:rPr>
+    </w:lvl>
+    <w:lvl w:ilvl="4" w:tplc="04160003">
+      <w:start w:val="1"/>
+      <w:numFmt w:val="bullet"/>
+      <w:lvlText w:val="o"/>
+      <w:lvlJc w:val="left"/>
+      <w:pPr>
+        <w:ind w:left="4309" w:hanging="360"/>
+      </w:pPr>
+      <w:rPr>
+        <w:rFonts w:ascii="Courier New" w:hAnsi="Courier New" w:cs="Courier New" w:hint="default"/>
+      </w:rPr>
+    </w:lvl>
+    <w:lvl w:ilvl="5" w:tplc="04160005">
+      <w:start w:val="1"/>
+      <w:numFmt w:val="bullet"/>
+      <w:lvlText w:val=""/>
+      <w:lvlJc w:val="left"/>
+      <w:pPr>
+        <w:ind w:left="5029" w:hanging="360"/>
+      </w:pPr>
+      <w:rPr>
+        <w:rFonts w:ascii="Wingdings" w:hAnsi="Wingdings" w:hint="default"/>
+      </w:rPr>
+    </w:lvl>
+    <w:lvl w:ilvl="6" w:tplc="04160001">
+      <w:start w:val="1"/>
+      <w:numFmt w:val="bullet"/>
+      <w:lvlText w:val=""/>
+      <w:lvlJc w:val="left"/>
+      <w:pPr>
+        <w:ind w:left="5749" w:hanging="360"/>
+      </w:pPr>
+      <w:rPr>
+        <w:rFonts w:ascii="Symbol" w:hAnsi="Symbol" w:hint="default"/>
+      </w:rPr>
+    </w:lvl>
+    <w:lvl w:ilvl="7" w:tplc="04160003">
+      <w:start w:val="1"/>
+      <w:numFmt w:val="bullet"/>
+      <w:lvlText w:val="o"/>
+      <w:lvlJc w:val="left"/>
+      <w:pPr>
+        <w:ind w:left="6469" w:hanging="360"/>
+      </w:pPr>
+      <w:rPr>
+        <w:rFonts w:ascii="Courier New" w:hAnsi="Courier New" w:cs="Courier New" w:hint="default"/>
+      </w:rPr>
+    </w:lvl>
+    <w:lvl w:ilvl="8" w:tplc="04160005">
+      <w:start w:val="1"/>
+      <w:numFmt w:val="bullet"/>
+      <w:lvlText w:val=""/>
+      <w:lvlJc w:val="left"/>
+      <w:pPr>
+        <w:ind w:left="7189" w:hanging="360"/>
+      </w:pPr>
+      <w:rPr>
+        <w:rFonts w:ascii="Wingdings" w:hAnsi="Wingdings" w:hint="default"/>
+      </w:rPr>
+    </w:lvl>
+  </w:abstractNum>
+  <w:abstractNum w:abstractNumId="4">
     <w:nsid w:val="5BDF4984"/>
     <w:multiLevelType w:val="hybridMultilevel"/>
     <w:tmpl w:val="47FE5DFC"/>
@@ -4063,7 +6725,7 @@
       </w:rPr>
     </w:lvl>
   </w:abstractNum>
-  <w:abstractNum w:abstractNumId="2">
+  <w:abstractNum w:abstractNumId="5">
     <w:nsid w:val="5C2E1FF9"/>
     <w:multiLevelType w:val="hybridMultilevel"/>
     <w:tmpl w:val="AA3EC13C"/>
@@ -4176,7 +6838,7 @@
       </w:rPr>
     </w:lvl>
   </w:abstractNum>
-  <w:abstractNum w:abstractNumId="3">
+  <w:abstractNum w:abstractNumId="6">
     <w:nsid w:val="6A3961E8"/>
     <w:multiLevelType w:val="multilevel"/>
     <w:tmpl w:val="0416001F"/>
@@ -4266,16 +6928,79 @@
     <w:abstractNumId w:val="0"/>
   </w:num>
   <w:num w:numId="2">
-    <w:abstractNumId w:val="3"/>
+    <w:abstractNumId w:val="6"/>
   </w:num>
   <w:num w:numId="3">
-    <w:abstractNumId w:val="2"/>
+    <w:abstractNumId w:val="5"/>
   </w:num>
   <w:num w:numId="4">
-    <w:abstractNumId w:val="1"/>
+    <w:abstractNumId w:val="4"/>
   </w:num>
   <w:num w:numId="5">
     <w:abstractNumId w:val="0"/>
+  </w:num>
+  <w:num w:numId="6">
+    <w:abstractNumId w:val="3"/>
+  </w:num>
+  <w:num w:numId="7">
+    <w:abstractNumId w:val="1"/>
+    <w:lvlOverride w:ilvl="0">
+      <w:startOverride w:val="1"/>
+    </w:lvlOverride>
+    <w:lvlOverride w:ilvl="1">
+      <w:startOverride w:val="1"/>
+    </w:lvlOverride>
+    <w:lvlOverride w:ilvl="2">
+      <w:startOverride w:val="1"/>
+    </w:lvlOverride>
+    <w:lvlOverride w:ilvl="3">
+      <w:startOverride w:val="1"/>
+    </w:lvlOverride>
+    <w:lvlOverride w:ilvl="4">
+      <w:startOverride w:val="1"/>
+    </w:lvlOverride>
+    <w:lvlOverride w:ilvl="5">
+      <w:startOverride w:val="1"/>
+    </w:lvlOverride>
+    <w:lvlOverride w:ilvl="6">
+      <w:startOverride w:val="1"/>
+    </w:lvlOverride>
+    <w:lvlOverride w:ilvl="7">
+      <w:startOverride w:val="1"/>
+    </w:lvlOverride>
+    <w:lvlOverride w:ilvl="8">
+      <w:startOverride w:val="1"/>
+    </w:lvlOverride>
+  </w:num>
+  <w:num w:numId="8">
+    <w:abstractNumId w:val="2"/>
+    <w:lvlOverride w:ilvl="0">
+      <w:startOverride w:val="1"/>
+    </w:lvlOverride>
+    <w:lvlOverride w:ilvl="1">
+      <w:startOverride w:val="1"/>
+    </w:lvlOverride>
+    <w:lvlOverride w:ilvl="2">
+      <w:startOverride w:val="1"/>
+    </w:lvlOverride>
+    <w:lvlOverride w:ilvl="3">
+      <w:startOverride w:val="1"/>
+    </w:lvlOverride>
+    <w:lvlOverride w:ilvl="4">
+      <w:startOverride w:val="1"/>
+    </w:lvlOverride>
+    <w:lvlOverride w:ilvl="5">
+      <w:startOverride w:val="1"/>
+    </w:lvlOverride>
+    <w:lvlOverride w:ilvl="6">
+      <w:startOverride w:val="1"/>
+    </w:lvlOverride>
+    <w:lvlOverride w:ilvl="7">
+      <w:startOverride w:val="1"/>
+    </w:lvlOverride>
+    <w:lvlOverride w:ilvl="8">
+      <w:startOverride w:val="1"/>
+    </w:lvlOverride>
   </w:num>
 </w:numbering>
 </file>
@@ -4735,6 +7460,9 @@
     <w:basedOn w:val="PargrafodaListaChar"/>
     <w:link w:val="FJNTITULO1"/>
     <w:rsid w:val="00D4042C"/>
+    <w:rPr>
+      <w:b/>
+    </w:rPr>
   </w:style>
   <w:style w:type="paragraph" w:customStyle="1" w:styleId="FJNTITULO111">
     <w:name w:val="FJN TITULO 1.1.1"/>
@@ -4752,6 +7480,9 @@
     <w:basedOn w:val="PargrafodaListaChar"/>
     <w:link w:val="FJNTITULO11"/>
     <w:rsid w:val="00ED5FA5"/>
+    <w:rPr>
+      <w:b/>
+    </w:rPr>
   </w:style>
   <w:style w:type="paragraph" w:customStyle="1" w:styleId="Anexos">
     <w:name w:val="Anexos"/>
@@ -4776,6 +7507,9 @@
     <w:basedOn w:val="PargrafodaListaChar"/>
     <w:link w:val="FJNTITULO111"/>
     <w:rsid w:val="00ED5FA5"/>
+    <w:rPr>
+      <w:b/>
+    </w:rPr>
   </w:style>
   <w:style w:type="paragraph" w:styleId="Sumrio1">
     <w:name w:val="toc 1"/>
@@ -4795,6 +7529,7 @@
     <w:link w:val="Anexos"/>
     <w:rsid w:val="000230F6"/>
     <w:rPr>
+      <w:b/>
       <w:sz w:val="20"/>
       <w:szCs w:val="20"/>
     </w:rPr>
@@ -4852,6 +7587,218 @@
       <w:spacing w:after="100"/>
       <w:ind w:left="440"/>
     </w:pPr>
+  </w:style>
+  <w:style w:type="paragraph" w:styleId="Legenda">
+    <w:name w:val="caption"/>
+    <w:basedOn w:val="Normal"/>
+    <w:next w:val="Normal"/>
+    <w:uiPriority w:val="35"/>
+    <w:semiHidden/>
+    <w:unhideWhenUsed/>
+    <w:qFormat/>
+    <w:rsid w:val="009F6795"/>
+    <w:pPr>
+      <w:keepNext/>
+      <w:spacing w:after="0" w:line="240" w:lineRule="auto"/>
+    </w:pPr>
+    <w:rPr>
+      <w:rFonts w:ascii="Times New Roman" w:eastAsia="Times New Roman" w:hAnsi="Times New Roman" w:cs="Times New Roman"/>
+      <w:b/>
+      <w:bCs/>
+      <w:sz w:val="20"/>
+      <w:szCs w:val="20"/>
+      <w:lang w:eastAsia="pt-BR"/>
+    </w:rPr>
+  </w:style>
+</w:styles>
+</file>
+
+<file path=word/stylesWithEffects.xml><?xml version="1.0" encoding="utf-8"?>
+<w:styles xmlns:wpc="http://schemas.microsoft.com/office/word/2010/wordprocessingCanvas" xmlns:mc="http://schemas.openxmlformats.org/markup-compatibility/2006" xmlns:o="urn:schemas-microsoft-com:office:office" xmlns:r="http://schemas.openxmlformats.org/officeDocument/2006/relationships" xmlns:m="http://schemas.openxmlformats.org/officeDocument/2006/math" xmlns:v="urn:schemas-microsoft-com:vml" xmlns:wp14="http://schemas.microsoft.com/office/word/2010/wordprocessingDrawing" xmlns:wp="http://schemas.openxmlformats.org/drawingml/2006/wordprocessingDrawing" xmlns:w10="urn:schemas-microsoft-com:office:word" xmlns:w="http://schemas.openxmlformats.org/wordprocessingml/2006/main" xmlns:w14="http://schemas.microsoft.com/office/word/2010/wordml" xmlns:wpg="http://schemas.microsoft.com/office/word/2010/wordprocessingGroup" xmlns:wpi="http://schemas.microsoft.com/office/word/2010/wordprocessingInk" xmlns:wne="http://schemas.microsoft.com/office/word/2006/wordml" xmlns:wps="http://schemas.microsoft.com/office/word/2010/wordprocessingShape" mc:Ignorable="w14 wp14">
+  <w:docDefaults>
+    <w:rPrDefault>
+      <w:rPr>
+        <w:rFonts w:asciiTheme="minorHAnsi" w:eastAsiaTheme="minorEastAsia" w:hAnsiTheme="minorHAnsi" w:cstheme="minorBidi"/>
+        <w:sz w:val="22"/>
+        <w:szCs w:val="22"/>
+        <w:lang w:val="pt-BR" w:eastAsia="pt-BR" w:bidi="ar-SA"/>
+      </w:rPr>
+    </w:rPrDefault>
+    <w:pPrDefault>
+      <w:pPr>
+        <w:spacing w:after="200" w:line="276" w:lineRule="auto"/>
+      </w:pPr>
+    </w:pPrDefault>
+  </w:docDefaults>
+  <w:latentStyles w:defLockedState="0" w:defUIPriority="99" w:defSemiHidden="1" w:defUnhideWhenUsed="1" w:defQFormat="0" w:count="267">
+    <w:lsdException w:name="Normal" w:semiHidden="0" w:uiPriority="0" w:unhideWhenUsed="0" w:qFormat="1"/>
+    <w:lsdException w:name="heading 1" w:semiHidden="0" w:uiPriority="9" w:unhideWhenUsed="0" w:qFormat="1"/>
+    <w:lsdException w:name="heading 2" w:uiPriority="9" w:qFormat="1"/>
+    <w:lsdException w:name="heading 3" w:uiPriority="9" w:qFormat="1"/>
+    <w:lsdException w:name="heading 4" w:uiPriority="9" w:qFormat="1"/>
+    <w:lsdException w:name="heading 5" w:uiPriority="9" w:qFormat="1"/>
+    <w:lsdException w:name="heading 6" w:uiPriority="9" w:qFormat="1"/>
+    <w:lsdException w:name="heading 7" w:uiPriority="9" w:qFormat="1"/>
+    <w:lsdException w:name="heading 8" w:uiPriority="9" w:qFormat="1"/>
+    <w:lsdException w:name="heading 9" w:uiPriority="9" w:qFormat="1"/>
+    <w:lsdException w:name="toc 1" w:uiPriority="39"/>
+    <w:lsdException w:name="toc 2" w:uiPriority="39"/>
+    <w:lsdException w:name="toc 3" w:uiPriority="39"/>
+    <w:lsdException w:name="toc 4" w:uiPriority="39"/>
+    <w:lsdException w:name="toc 5" w:uiPriority="39"/>
+    <w:lsdException w:name="toc 6" w:uiPriority="39"/>
+    <w:lsdException w:name="toc 7" w:uiPriority="39"/>
+    <w:lsdException w:name="toc 8" w:uiPriority="39"/>
+    <w:lsdException w:name="toc 9" w:uiPriority="39"/>
+    <w:lsdException w:name="caption" w:uiPriority="35" w:qFormat="1"/>
+    <w:lsdException w:name="Title" w:semiHidden="0" w:uiPriority="10" w:unhideWhenUsed="0" w:qFormat="1"/>
+    <w:lsdException w:name="Default Paragraph Font" w:uiPriority="1"/>
+    <w:lsdException w:name="Subtitle" w:semiHidden="0" w:uiPriority="11" w:unhideWhenUsed="0" w:qFormat="1"/>
+    <w:lsdException w:name="Strong" w:semiHidden="0" w:uiPriority="22" w:unhideWhenUsed="0" w:qFormat="1"/>
+    <w:lsdException w:name="Emphasis" w:semiHidden="0" w:uiPriority="20" w:unhideWhenUsed="0" w:qFormat="1"/>
+    <w:lsdException w:name="Table Grid" w:semiHidden="0" w:uiPriority="59" w:unhideWhenUsed="0"/>
+    <w:lsdException w:name="Placeholder Text" w:unhideWhenUsed="0"/>
+    <w:lsdException w:name="No Spacing" w:semiHidden="0" w:uiPriority="1" w:unhideWhenUsed="0" w:qFormat="1"/>
+    <w:lsdException w:name="Light Shading" w:semiHidden="0" w:uiPriority="60" w:unhideWhenUsed="0"/>
+    <w:lsdException w:name="Light List" w:semiHidden="0" w:uiPriority="61" w:unhideWhenUsed="0"/>
+    <w:lsdException w:name="Light Grid" w:semiHidden="0" w:uiPriority="62" w:unhideWhenUsed="0"/>
+    <w:lsdException w:name="Medium Shading 1" w:semiHidden="0" w:uiPriority="63" w:unhideWhenUsed="0"/>
+    <w:lsdException w:name="Medium Shading 2" w:semiHidden="0" w:uiPriority="64" w:unhideWhenUsed="0"/>
+    <w:lsdException w:name="Medium List 1" w:semiHidden="0" w:uiPriority="65" w:unhideWhenUsed="0"/>
+    <w:lsdException w:name="Medium List 2" w:semiHidden="0" w:uiPriority="66" w:unhideWhenUsed="0"/>
+    <w:lsdException w:name="Medium Grid 1" w:semiHidden="0" w:uiPriority="67" w:unhideWhenUsed="0"/>
+    <w:lsdException w:name="Medium Grid 2" w:semiHidden="0" w:uiPriority="68" w:unhideWhenUsed="0"/>
+    <w:lsdException w:name="Medium Grid 3" w:semiHidden="0" w:uiPriority="69" w:unhideWhenUsed="0"/>
+    <w:lsdException w:name="Dark List" w:semiHidden="0" w:uiPriority="70" w:unhideWhenUsed="0"/>
+    <w:lsdException w:name="Colorful Shading" w:semiHidden="0" w:uiPriority="71" w:unhideWhenUsed="0"/>
+    <w:lsdException w:name="Colorful List" w:semiHidden="0" w:uiPriority="72" w:unhideWhenUsed="0"/>
+    <w:lsdException w:name="Colorful Grid" w:semiHidden="0" w:uiPriority="73" w:unhideWhenUsed="0"/>
+    <w:lsdException w:name="Light Shading Accent 1" w:semiHidden="0" w:uiPriority="60" w:unhideWhenUsed="0"/>
+    <w:lsdException w:name="Light List Accent 1" w:semiHidden="0" w:uiPriority="61" w:unhideWhenUsed="0"/>
+    <w:lsdException w:name="Light Grid Accent 1" w:semiHidden="0" w:uiPriority="62" w:unhideWhenUsed="0"/>
+    <w:lsdException w:name="Medium Shading 1 Accent 1" w:semiHidden="0" w:uiPriority="63" w:unhideWhenUsed="0"/>
+    <w:lsdException w:name="Medium Shading 2 Accent 1" w:semiHidden="0" w:uiPriority="64" w:unhideWhenUsed="0"/>
+    <w:lsdException w:name="Medium List 1 Accent 1" w:semiHidden="0" w:uiPriority="65" w:unhideWhenUsed="0"/>
+    <w:lsdException w:name="Revision" w:unhideWhenUsed="0"/>
+    <w:lsdException w:name="List Paragraph" w:semiHidden="0" w:uiPriority="34" w:unhideWhenUsed="0" w:qFormat="1"/>
+    <w:lsdException w:name="Quote" w:semiHidden="0" w:uiPriority="29" w:unhideWhenUsed="0" w:qFormat="1"/>
+    <w:lsdException w:name="Intense Quote" w:semiHidden="0" w:uiPriority="30" w:unhideWhenUsed="0" w:qFormat="1"/>
+    <w:lsdException w:name="Medium List 2 Accent 1" w:semiHidden="0" w:uiPriority="66" w:unhideWhenUsed="0"/>
+    <w:lsdException w:name="Medium Grid 1 Accent 1" w:semiHidden="0" w:uiPriority="67" w:unhideWhenUsed="0"/>
+    <w:lsdException w:name="Medium Grid 2 Accent 1" w:semiHidden="0" w:uiPriority="68" w:unhideWhenUsed="0"/>
+    <w:lsdException w:name="Medium Grid 3 Accent 1" w:semiHidden="0" w:uiPriority="69" w:unhideWhenUsed="0"/>
+    <w:lsdException w:name="Dark List Accent 1" w:semiHidden="0" w:uiPriority="70" w:unhideWhenUsed="0"/>
+    <w:lsdException w:name="Colorful Shading Accent 1" w:semiHidden="0" w:uiPriority="71" w:unhideWhenUsed="0"/>
+    <w:lsdException w:name="Colorful List Accent 1" w:semiHidden="0" w:uiPriority="72" w:unhideWhenUsed="0"/>
+    <w:lsdException w:name="Colorful Grid Accent 1" w:semiHidden="0" w:uiPriority="73" w:unhideWhenUsed="0"/>
+    <w:lsdException w:name="Light Shading Accent 2" w:semiHidden="0" w:uiPriority="60" w:unhideWhenUsed="0"/>
+    <w:lsdException w:name="Light List Accent 2" w:semiHidden="0" w:uiPriority="61" w:unhideWhenUsed="0"/>
+    <w:lsdException w:name="Light Grid Accent 2" w:semiHidden="0" w:uiPriority="62" w:unhideWhenUsed="0"/>
+    <w:lsdException w:name="Medium Shading 1 Accent 2" w:semiHidden="0" w:uiPriority="63" w:unhideWhenUsed="0"/>
+    <w:lsdException w:name="Medium Shading 2 Accent 2" w:semiHidden="0" w:uiPriority="64" w:unhideWhenUsed="0"/>
+    <w:lsdException w:name="Medium List 1 Accent 2" w:semiHidden="0" w:uiPriority="65" w:unhideWhenUsed="0"/>
+    <w:lsdException w:name="Medium List 2 Accent 2" w:semiHidden="0" w:uiPriority="66" w:unhideWhenUsed="0"/>
+    <w:lsdException w:name="Medium Grid 1 Accent 2" w:semiHidden="0" w:uiPriority="67" w:unhideWhenUsed="0"/>
+    <w:lsdException w:name="Medium Grid 2 Accent 2" w:semiHidden="0" w:uiPriority="68" w:unhideWhenUsed="0"/>
+    <w:lsdException w:name="Medium Grid 3 Accent 2" w:semiHidden="0" w:uiPriority="69" w:unhideWhenUsed="0"/>
+    <w:lsdException w:name="Dark List Accent 2" w:semiHidden="0" w:uiPriority="70" w:unhideWhenUsed="0"/>
+    <w:lsdException w:name="Colorful Shading Accent 2" w:semiHidden="0" w:uiPriority="71" w:unhideWhenUsed="0"/>
+    <w:lsdException w:name="Colorful List Accent 2" w:semiHidden="0" w:uiPriority="72" w:unhideWhenUsed="0"/>
+    <w:lsdException w:name="Colorful Grid Accent 2" w:semiHidden="0" w:uiPriority="73" w:unhideWhenUsed="0"/>
+    <w:lsdException w:name="Light Shading Accent 3" w:semiHidden="0" w:uiPriority="60" w:unhideWhenUsed="0"/>
+    <w:lsdException w:name="Light List Accent 3" w:semiHidden="0" w:uiPriority="61" w:unhideWhenUsed="0"/>
+    <w:lsdException w:name="Light Grid Accent 3" w:semiHidden="0" w:uiPriority="62" w:unhideWhenUsed="0"/>
+    <w:lsdException w:name="Medium Shading 1 Accent 3" w:semiHidden="0" w:uiPriority="63" w:unhideWhenUsed="0"/>
+    <w:lsdException w:name="Medium Shading 2 Accent 3" w:semiHidden="0" w:uiPriority="64" w:unhideWhenUsed="0"/>
+    <w:lsdException w:name="Medium List 1 Accent 3" w:semiHidden="0" w:uiPriority="65" w:unhideWhenUsed="0"/>
+    <w:lsdException w:name="Medium List 2 Accent 3" w:semiHidden="0" w:uiPriority="66" w:unhideWhenUsed="0"/>
+    <w:lsdException w:name="Medium Grid 1 Accent 3" w:semiHidden="0" w:uiPriority="67" w:unhideWhenUsed="0"/>
+    <w:lsdException w:name="Medium Grid 2 Accent 3" w:semiHidden="0" w:uiPriority="68" w:unhideWhenUsed="0"/>
+    <w:lsdException w:name="Medium Grid 3 Accent 3" w:semiHidden="0" w:uiPriority="69" w:unhideWhenUsed="0"/>
+    <w:lsdException w:name="Dark List Accent 3" w:semiHidden="0" w:uiPriority="70" w:unhideWhenUsed="0"/>
+    <w:lsdException w:name="Colorful Shading Accent 3" w:semiHidden="0" w:uiPriority="71" w:unhideWhenUsed="0"/>
+    <w:lsdException w:name="Colorful List Accent 3" w:semiHidden="0" w:uiPriority="72" w:unhideWhenUsed="0"/>
+    <w:lsdException w:name="Colorful Grid Accent 3" w:semiHidden="0" w:uiPriority="73" w:unhideWhenUsed="0"/>
+    <w:lsdException w:name="Light Shading Accent 4" w:semiHidden="0" w:uiPriority="60" w:unhideWhenUsed="0"/>
+    <w:lsdException w:name="Light List Accent 4" w:semiHidden="0" w:uiPriority="61" w:unhideWhenUsed="0"/>
+    <w:lsdException w:name="Light Grid Accent 4" w:semiHidden="0" w:uiPriority="62" w:unhideWhenUsed="0"/>
+    <w:lsdException w:name="Medium Shading 1 Accent 4" w:semiHidden="0" w:uiPriority="63" w:unhideWhenUsed="0"/>
+    <w:lsdException w:name="Medium Shading 2 Accent 4" w:semiHidden="0" w:uiPriority="64" w:unhideWhenUsed="0"/>
+    <w:lsdException w:name="Medium List 1 Accent 4" w:semiHidden="0" w:uiPriority="65" w:unhideWhenUsed="0"/>
+    <w:lsdException w:name="Medium List 2 Accent 4" w:semiHidden="0" w:uiPriority="66" w:unhideWhenUsed="0"/>
+    <w:lsdException w:name="Medium Grid 1 Accent 4" w:semiHidden="0" w:uiPriority="67" w:unhideWhenUsed="0"/>
+    <w:lsdException w:name="Medium Grid 2 Accent 4" w:semiHidden="0" w:uiPriority="68" w:unhideWhenUsed="0"/>
+    <w:lsdException w:name="Medium Grid 3 Accent 4" w:semiHidden="0" w:uiPriority="69" w:unhideWhenUsed="0"/>
+    <w:lsdException w:name="Dark List Accent 4" w:semiHidden="0" w:uiPriority="70" w:unhideWhenUsed="0"/>
+    <w:lsdException w:name="Colorful Shading Accent 4" w:semiHidden="0" w:uiPriority="71" w:unhideWhenUsed="0"/>
+    <w:lsdException w:name="Colorful List Accent 4" w:semiHidden="0" w:uiPriority="72" w:unhideWhenUsed="0"/>
+    <w:lsdException w:name="Colorful Grid Accent 4" w:semiHidden="0" w:uiPriority="73" w:unhideWhenUsed="0"/>
+    <w:lsdException w:name="Light Shading Accent 5" w:semiHidden="0" w:uiPriority="60" w:unhideWhenUsed="0"/>
+    <w:lsdException w:name="Light List Accent 5" w:semiHidden="0" w:uiPriority="61" w:unhideWhenUsed="0"/>
+    <w:lsdException w:name="Light Grid Accent 5" w:semiHidden="0" w:uiPriority="62" w:unhideWhenUsed="0"/>
+    <w:lsdException w:name="Medium Shading 1 Accent 5" w:semiHidden="0" w:uiPriority="63" w:unhideWhenUsed="0"/>
+    <w:lsdException w:name="Medium Shading 2 Accent 5" w:semiHidden="0" w:uiPriority="64" w:unhideWhenUsed="0"/>
+    <w:lsdException w:name="Medium List 1 Accent 5" w:semiHidden="0" w:uiPriority="65" w:unhideWhenUsed="0"/>
+    <w:lsdException w:name="Medium List 2 Accent 5" w:semiHidden="0" w:uiPriority="66" w:unhideWhenUsed="0"/>
+    <w:lsdException w:name="Medium Grid 1 Accent 5" w:semiHidden="0" w:uiPriority="67" w:unhideWhenUsed="0"/>
+    <w:lsdException w:name="Medium Grid 2 Accent 5" w:semiHidden="0" w:uiPriority="68" w:unhideWhenUsed="0"/>
+    <w:lsdException w:name="Medium Grid 3 Accent 5" w:semiHidden="0" w:uiPriority="69" w:unhideWhenUsed="0"/>
+    <w:lsdException w:name="Dark List Accent 5" w:semiHidden="0" w:uiPriority="70" w:unhideWhenUsed="0"/>
+    <w:lsdException w:name="Colorful Shading Accent 5" w:semiHidden="0" w:uiPriority="71" w:unhideWhenUsed="0"/>
+    <w:lsdException w:name="Colorful List Accent 5" w:semiHidden="0" w:uiPriority="72" w:unhideWhenUsed="0"/>
+    <w:lsdException w:name="Colorful Grid Accent 5" w:semiHidden="0" w:uiPriority="73" w:unhideWhenUsed="0"/>
+    <w:lsdException w:name="Light Shading Accent 6" w:semiHidden="0" w:uiPriority="60" w:unhideWhenUsed="0"/>
+    <w:lsdException w:name="Light List Accent 6" w:semiHidden="0" w:uiPriority="61" w:unhideWhenUsed="0"/>
+    <w:lsdException w:name="Light Grid Accent 6" w:semiHidden="0" w:uiPriority="62" w:unhideWhenUsed="0"/>
+    <w:lsdException w:name="Medium Shading 1 Accent 6" w:semiHidden="0" w:uiPriority="63" w:unhideWhenUsed="0"/>
+    <w:lsdException w:name="Medium Shading 2 Accent 6" w:semiHidden="0" w:uiPriority="64" w:unhideWhenUsed="0"/>
+    <w:lsdException w:name="Medium List 1 Accent 6" w:semiHidden="0" w:uiPriority="65" w:unhideWhenUsed="0"/>
+    <w:lsdException w:name="Medium List 2 Accent 6" w:semiHidden="0" w:uiPriority="66" w:unhideWhenUsed="0"/>
+    <w:lsdException w:name="Medium Grid 1 Accent 6" w:semiHidden="0" w:uiPriority="67" w:unhideWhenUsed="0"/>
+    <w:lsdException w:name="Medium Grid 2 Accent 6" w:semiHidden="0" w:uiPriority="68" w:unhideWhenUsed="0"/>
+    <w:lsdException w:name="Medium Grid 3 Accent 6" w:semiHidden="0" w:uiPriority="69" w:unhideWhenUsed="0"/>
+    <w:lsdException w:name="Dark List Accent 6" w:semiHidden="0" w:uiPriority="70" w:unhideWhenUsed="0"/>
+    <w:lsdException w:name="Colorful Shading Accent 6" w:semiHidden="0" w:uiPriority="71" w:unhideWhenUsed="0"/>
+    <w:lsdException w:name="Colorful List Accent 6" w:semiHidden="0" w:uiPriority="72" w:unhideWhenUsed="0"/>
+    <w:lsdException w:name="Colorful Grid Accent 6" w:semiHidden="0" w:uiPriority="73" w:unhideWhenUsed="0"/>
+    <w:lsdException w:name="Subtle Emphasis" w:semiHidden="0" w:uiPriority="19" w:unhideWhenUsed="0" w:qFormat="1"/>
+    <w:lsdException w:name="Intense Emphasis" w:semiHidden="0" w:uiPriority="21" w:unhideWhenUsed="0" w:qFormat="1"/>
+    <w:lsdException w:name="Subtle Reference" w:semiHidden="0" w:uiPriority="31" w:unhideWhenUsed="0" w:qFormat="1"/>
+    <w:lsdException w:name="Intense Reference" w:semiHidden="0" w:uiPriority="32" w:unhideWhenUsed="0" w:qFormat="1"/>
+    <w:lsdException w:name="Book Title" w:semiHidden="0" w:uiPriority="33" w:unhideWhenUsed="0" w:qFormat="1"/>
+    <w:lsdException w:name="Bibliography" w:uiPriority="37"/>
+    <w:lsdException w:name="TOC Heading" w:uiPriority="39" w:qFormat="1"/>
+  </w:latentStyles>
+  <w:style w:type="paragraph" w:default="1" w:styleId="Normal">
+    <w:name w:val="Normal"/>
+    <w:qFormat/>
+  </w:style>
+  <w:style w:type="character" w:default="1" w:styleId="Fontepargpadro">
+    <w:name w:val="Default Paragraph Font"/>
+    <w:uiPriority w:val="1"/>
+    <w:semiHidden/>
+    <w:unhideWhenUsed/>
+  </w:style>
+  <w:style w:type="table" w:default="1" w:styleId="Tabelanormal">
+    <w:name w:val="Normal Table"/>
+    <w:uiPriority w:val="99"/>
+    <w:semiHidden/>
+    <w:unhideWhenUsed/>
+    <w:tblPr>
+      <w:tblInd w:w="0" w:type="dxa"/>
+      <w:tblCellMar>
+        <w:top w:w="0" w:type="dxa"/>
+        <w:left w:w="108" w:type="dxa"/>
+        <w:bottom w:w="0" w:type="dxa"/>
+        <w:right w:w="108" w:type="dxa"/>
+      </w:tblCellMar>
+    </w:tblPr>
+  </w:style>
+  <w:style w:type="numbering" w:default="1" w:styleId="Semlista">
+    <w:name w:val="No List"/>
+    <w:uiPriority w:val="99"/>
+    <w:semiHidden/>
+    <w:unhideWhenUsed/>
   </w:style>
 </w:styles>
 </file>
@@ -5144,7 +8091,7 @@
 </file>
 
 <file path=customXml/itemProps1.xml><?xml version="1.0" encoding="utf-8"?>
-<ds:datastoreItem xmlns:ds="http://schemas.openxmlformats.org/officeDocument/2006/customXml" ds:itemID="{5F4070E2-05CA-4DF6-8FC7-56421E70856A}">
+<ds:datastoreItem xmlns:ds="http://schemas.openxmlformats.org/officeDocument/2006/customXml" ds:itemID="{FFA50A77-8433-4184-9418-47E6B17FCEC1}">
   <ds:schemaRefs>
     <ds:schemaRef ds:uri="http://schemas.openxmlformats.org/officeDocument/2006/bibliography"/>
   </ds:schemaRefs>
